--- a/problem1/Evaluation of your data collection & information retrieval system.docx
+++ b/problem1/Evaluation of your data collection & information retrieval system.docx
@@ -1408,21 +1408,7 @@
         <w:rPr>
           <w:shd w:val="clear" w:color="auto" w:fill="FFFFFF"/>
         </w:rPr>
-        <w:t xml:space="preserve"> given is a java script called pc_serial.java that has </w:t>
-      </w:r>
-      <w:proofErr w:type="gramStart"/>
-      <w:r>
-        <w:rPr>
-          <w:shd w:val="clear" w:color="auto" w:fill="FFFFFF"/>
-        </w:rPr>
-        <w:t>count</w:t>
-      </w:r>
-      <w:proofErr w:type="gramEnd"/>
-      <w:r>
-        <w:rPr>
-          <w:shd w:val="clear" w:color="auto" w:fill="FFFFFF"/>
-        </w:rPr>
-        <w:t xml:space="preserve"> all the prime numbers from 1 to 200000. </w:t>
+        <w:t xml:space="preserve"> given is a java script called pc_serial.java that has count all the prime numbers from 1 to 200000. </w:t>
       </w:r>
     </w:p>
     <w:p>
@@ -1642,15 +1628,7 @@
         <w:t xml:space="preserve"> </w:t>
       </w:r>
       <w:r>
-        <w:t xml:space="preserve">that runs all of 3 methods and compare them to give </w:t>
-      </w:r>
-      <w:proofErr w:type="gramStart"/>
-      <w:r>
-        <w:t>a</w:t>
-      </w:r>
-      <w:proofErr w:type="gramEnd"/>
-      <w:r>
-        <w:t xml:space="preserve"> easy and understandable view of all the runtimes </w:t>
+        <w:t xml:space="preserve">that runs all of 3 methods and compare them to give a easy and understandable view of all the runtimes </w:t>
       </w:r>
     </w:p>
     <w:p/>
@@ -1688,35 +1666,13 @@
         </w:rPr>
       </w:pPr>
       <w:r>
-        <w:t xml:space="preserve">First, I started to make a reasonable structure for code files and directories. I made 3 directories and I put 2 code </w:t>
-      </w:r>
-      <w:proofErr w:type="gramStart"/>
-      <w:r>
-        <w:t>file</w:t>
-      </w:r>
-      <w:proofErr w:type="gramEnd"/>
-      <w:r>
-        <w:t xml:space="preserve"> in each directory which are representing the code that run the program and the code that include the Load balancing method. And I also added another code script next to pc</w:t>
+        <w:t>First, I started to make a reasonable structure for code files and directories. I made 3 directories and I put 2 code file in each directory which are representing the code that run the program and the code that include the Load balancing method. And I also added another code script next to pc</w:t>
       </w:r>
       <w:r>
         <w:rPr>
           <w:lang w:bidi="fa-IR"/>
         </w:rPr>
-        <w:t xml:space="preserve">_serial.java which has will be used in the end and run all the methods and compare them. The photo below shows how the java classes are organized here. I used IntelliJ as the programming surface </w:t>
-      </w:r>
-      <w:proofErr w:type="gramStart"/>
-      <w:r>
-        <w:rPr>
-          <w:lang w:bidi="fa-IR"/>
-        </w:rPr>
-        <w:t>cause</w:t>
-      </w:r>
-      <w:proofErr w:type="gramEnd"/>
-      <w:r>
-        <w:rPr>
-          <w:lang w:bidi="fa-IR"/>
-        </w:rPr>
-        <w:t xml:space="preserve"> I am familiar with implementation in that platform.</w:t>
+        <w:t>_serial.java which has will be used in the end and run all the methods and compare them. The photo below shows how the java classes are organized here. I used IntelliJ as the programming surface cause I am familiar with implementation in that platform.</w:t>
       </w:r>
     </w:p>
     <w:p>
@@ -2301,21 +2257,7 @@
         <w:rPr>
           <w:lang w:bidi="fa-IR"/>
         </w:rPr>
-        <w:t xml:space="preserve">Now we need to define some for loops here so that they can </w:t>
-      </w:r>
-      <w:proofErr w:type="gramStart"/>
-      <w:r>
-        <w:rPr>
-          <w:lang w:bidi="fa-IR"/>
-        </w:rPr>
-        <w:t>actually start</w:t>
-      </w:r>
-      <w:proofErr w:type="gramEnd"/>
-      <w:r>
-        <w:rPr>
-          <w:lang w:bidi="fa-IR"/>
-        </w:rPr>
-        <w:t xml:space="preserve"> calculating and dividing the threa</w:t>
+        <w:t>Now we need to define some for loops here so that they can actually start calculating and dividing the threa</w:t>
       </w:r>
       <w:r>
         <w:rPr>
@@ -2407,6 +2349,7 @@
       </w:pPr>
       <w:r>
         <w:rPr>
+          <w:noProof/>
           <w:lang w:bidi="fa-IR"/>
         </w:rPr>
         <w:drawing>
@@ -2482,21 +2425,7 @@
         <w:rPr>
           <w:lang w:bidi="fa-IR"/>
         </w:rPr>
-        <w:t xml:space="preserve">Now that threads </w:t>
-      </w:r>
-      <w:proofErr w:type="gramStart"/>
-      <w:r>
-        <w:rPr>
-          <w:lang w:bidi="fa-IR"/>
-        </w:rPr>
-        <w:t>is</w:t>
-      </w:r>
-      <w:proofErr w:type="gramEnd"/>
-      <w:r>
-        <w:rPr>
-          <w:lang w:bidi="fa-IR"/>
-        </w:rPr>
-        <w:t xml:space="preserve"> defined so we can </w:t>
+        <w:t xml:space="preserve">Now that threads is defined so we can </w:t>
       </w:r>
       <w:r>
         <w:rPr>
@@ -2556,6 +2485,7 @@
       </w:pPr>
       <w:r>
         <w:rPr>
+          <w:noProof/>
           <w:lang w:bidi="fa-IR"/>
         </w:rPr>
         <w:drawing>
@@ -2605,21 +2535,7 @@
         <w:rPr>
           <w:lang w:bidi="fa-IR"/>
         </w:rPr>
-        <w:t xml:space="preserve">Now that all threads are </w:t>
-      </w:r>
-      <w:proofErr w:type="gramStart"/>
-      <w:r>
-        <w:rPr>
-          <w:lang w:bidi="fa-IR"/>
-        </w:rPr>
-        <w:t>finished</w:t>
-      </w:r>
-      <w:proofErr w:type="gramEnd"/>
-      <w:r>
-        <w:rPr>
-          <w:lang w:bidi="fa-IR"/>
-        </w:rPr>
-        <w:t xml:space="preserve"> we can sum up the number of prime number in each thread, for that we use </w:t>
+        <w:t xml:space="preserve">Now that all threads are finished we can sum up the number of prime number in each thread, for that we use </w:t>
       </w:r>
     </w:p>
     <w:p>
@@ -2630,6 +2546,7 @@
       </w:pPr>
       <w:r>
         <w:rPr>
+          <w:noProof/>
           <w:lang w:bidi="fa-IR"/>
         </w:rPr>
         <w:drawing>
@@ -2717,6 +2634,7 @@
       </w:pPr>
       <w:r>
         <w:rPr>
+          <w:noProof/>
           <w:lang w:bidi="fa-IR"/>
         </w:rPr>
         <w:drawing>
@@ -2783,6 +2701,9 @@
     </w:p>
     <w:p>
       <w:r>
+        <w:rPr>
+          <w:noProof/>
+        </w:rPr>
         <w:lastRenderedPageBreak/>
         <w:drawing>
           <wp:inline distT="0" distB="0" distL="0" distR="0" wp14:anchorId="0C5924F1" wp14:editId="57450DF3">
@@ -2839,6 +2760,9 @@
     </w:p>
     <w:p>
       <w:r>
+        <w:rPr>
+          <w:noProof/>
+        </w:rPr>
         <w:drawing>
           <wp:inline distT="0" distB="0" distL="0" distR="0" wp14:anchorId="59B60A69" wp14:editId="7ECFC3D1">
             <wp:extent cx="5768975" cy="1084580"/>
@@ -2892,6 +2816,9 @@
     <w:p/>
     <w:p>
       <w:r>
+        <w:rPr>
+          <w:noProof/>
+        </w:rPr>
         <w:lastRenderedPageBreak/>
         <w:drawing>
           <wp:inline distT="0" distB="0" distL="0" distR="0" wp14:anchorId="40885748" wp14:editId="2196E7C9">
@@ -3053,17 +2980,17 @@
         <w:tblLook w:val="04A0" w:firstRow="1" w:lastRow="0" w:firstColumn="1" w:lastColumn="0" w:noHBand="0" w:noVBand="1"/>
       </w:tblPr>
       <w:tblGrid>
-        <w:gridCol w:w="2420"/>
+        <w:gridCol w:w="2520"/>
         <w:gridCol w:w="750"/>
         <w:gridCol w:w="750"/>
         <w:gridCol w:w="750"/>
-        <w:gridCol w:w="757"/>
+        <w:gridCol w:w="758"/>
         <w:gridCol w:w="750"/>
-        <w:gridCol w:w="787"/>
-        <w:gridCol w:w="787"/>
-        <w:gridCol w:w="787"/>
-        <w:gridCol w:w="750"/>
-        <w:gridCol w:w="818"/>
+        <w:gridCol w:w="790"/>
+        <w:gridCol w:w="762"/>
+        <w:gridCol w:w="762"/>
+        <w:gridCol w:w="719"/>
+        <w:gridCol w:w="795"/>
       </w:tblGrid>
       <w:tr>
         <w:trPr>
@@ -3200,7 +3127,7 @@
           </w:tcPr>
           <w:p>
             <w:r>
-              <w:t>1055</w:t>
+              <w:t>5225</w:t>
             </w:r>
           </w:p>
         </w:tc>
@@ -3210,7 +3137,7 @@
           </w:tcPr>
           <w:p>
             <w:r>
-              <w:t>1016</w:t>
+              <w:t>3302</w:t>
             </w:r>
           </w:p>
         </w:tc>
@@ -3220,7 +3147,7 @@
           </w:tcPr>
           <w:p>
             <w:r>
-              <w:t>1005</w:t>
+              <w:t>2345</w:t>
             </w:r>
           </w:p>
         </w:tc>
@@ -3230,7 +3157,7 @@
           </w:tcPr>
           <w:p>
             <w:r>
-              <w:t>1005</w:t>
+              <w:t>1508</w:t>
             </w:r>
           </w:p>
         </w:tc>
@@ -3240,7 +3167,7 @@
           </w:tcPr>
           <w:p>
             <w:r>
-              <w:t>1079</w:t>
+              <w:t>1251</w:t>
             </w:r>
           </w:p>
         </w:tc>
@@ -3250,7 +3177,7 @@
           </w:tcPr>
           <w:p>
             <w:r>
-              <w:t>1046</w:t>
+              <w:t>1067</w:t>
             </w:r>
           </w:p>
         </w:tc>
@@ -3260,7 +3187,7 @@
           </w:tcPr>
           <w:p>
             <w:r>
-              <w:t>1268</w:t>
+              <w:t>954</w:t>
             </w:r>
           </w:p>
         </w:tc>
@@ -3270,7 +3197,7 @@
           </w:tcPr>
           <w:p>
             <w:r>
-              <w:t>1202</w:t>
+              <w:t>959</w:t>
             </w:r>
           </w:p>
         </w:tc>
@@ -3280,7 +3207,7 @@
           </w:tcPr>
           <w:p>
             <w:r>
-              <w:t>1284</w:t>
+              <w:t>970</w:t>
             </w:r>
           </w:p>
         </w:tc>
@@ -3290,7 +3217,7 @@
           </w:tcPr>
           <w:p>
             <w:r>
-              <w:t>1154</w:t>
+              <w:t>821</w:t>
             </w:r>
           </w:p>
         </w:tc>
@@ -3568,32 +3495,1585 @@
     <w:p/>
     <w:p>
       <w:r>
-        <w:t xml:space="preserve">Performance is simply 1/exec time , attached blew is the table of performance of </w:t>
-      </w:r>
-      <w:proofErr w:type="gramStart"/>
-      <w:r>
-        <w:t>the all</w:t>
-      </w:r>
-      <w:proofErr w:type="gramEnd"/>
-      <w:r>
-        <w:t xml:space="preserve"> 3 load balancing .</w:t>
+        <w:t>Performance is simply 1/exec time , attached blew is the table of performance of the all 3 load balancing .</w:t>
+      </w:r>
+    </w:p>
+    <w:p/>
+    <w:tbl>
+      <w:tblPr>
+        <w:tblW w:w="0" w:type="auto"/>
+        <w:tblInd w:w="-1175" w:type="dxa"/>
+        <w:tblLook w:val="04A0" w:firstRow="1" w:lastRow="0" w:firstColumn="1" w:lastColumn="0" w:noHBand="0" w:noVBand="1"/>
+      </w:tblPr>
+      <w:tblGrid>
+        <w:gridCol w:w="911"/>
+        <w:gridCol w:w="933"/>
+        <w:gridCol w:w="934"/>
+        <w:gridCol w:w="934"/>
+        <w:gridCol w:w="934"/>
+        <w:gridCol w:w="934"/>
+        <w:gridCol w:w="934"/>
+        <w:gridCol w:w="934"/>
+        <w:gridCol w:w="934"/>
+        <w:gridCol w:w="934"/>
+        <w:gridCol w:w="934"/>
+      </w:tblGrid>
+      <w:tr>
+        <w:trPr>
+          <w:trHeight w:val="576"/>
+        </w:trPr>
+        <w:tc>
+          <w:tcPr>
+            <w:tcW w:w="993" w:type="dxa"/>
+            <w:tcBorders>
+              <w:top w:val="single" w:sz="4" w:space="0" w:color="auto"/>
+              <w:left w:val="single" w:sz="4" w:space="0" w:color="auto"/>
+              <w:bottom w:val="single" w:sz="4" w:space="0" w:color="auto"/>
+              <w:right w:val="single" w:sz="4" w:space="0" w:color="auto"/>
+            </w:tcBorders>
+            <w:shd w:val="clear" w:color="auto" w:fill="auto"/>
+            <w:vAlign w:val="center"/>
+            <w:hideMark/>
+          </w:tcPr>
+          <w:p>
+            <w:pPr>
+              <w:spacing w:after="0" w:line="240" w:lineRule="auto"/>
+              <w:jc w:val="center"/>
+              <w:rPr>
+                <w:rFonts w:ascii="Aptos Narrow" w:eastAsia="Times New Roman" w:hAnsi="Aptos Narrow" w:cs="Times New Roman"/>
+                <w:b/>
+                <w:bCs/>
+                <w:color w:val="000000"/>
+                <w:sz w:val="22"/>
+              </w:rPr>
+            </w:pPr>
+            <w:r>
+              <w:rPr>
+                <w:rFonts w:ascii="Aptos Narrow" w:eastAsia="Times New Roman" w:hAnsi="Aptos Narrow" w:cs="Times New Roman"/>
+                <w:b/>
+                <w:bCs/>
+                <w:color w:val="000000"/>
+                <w:sz w:val="22"/>
+              </w:rPr>
+              <w:t>Thread numbers</w:t>
+            </w:r>
+          </w:p>
+        </w:tc>
+        <w:tc>
+          <w:tcPr>
+            <w:tcW w:w="0" w:type="auto"/>
+            <w:tcBorders>
+              <w:top w:val="single" w:sz="4" w:space="0" w:color="auto"/>
+              <w:left w:val="nil"/>
+              <w:bottom w:val="single" w:sz="4" w:space="0" w:color="auto"/>
+              <w:right w:val="single" w:sz="4" w:space="0" w:color="auto"/>
+            </w:tcBorders>
+            <w:shd w:val="clear" w:color="auto" w:fill="auto"/>
+            <w:vAlign w:val="center"/>
+            <w:hideMark/>
+          </w:tcPr>
+          <w:p>
+            <w:pPr>
+              <w:spacing w:after="0" w:line="240" w:lineRule="auto"/>
+              <w:jc w:val="center"/>
+              <w:rPr>
+                <w:rFonts w:ascii="Aptos Narrow" w:eastAsia="Times New Roman" w:hAnsi="Aptos Narrow" w:cs="Times New Roman"/>
+                <w:b/>
+                <w:bCs/>
+                <w:color w:val="000000"/>
+                <w:sz w:val="22"/>
+              </w:rPr>
+            </w:pPr>
+            <w:r>
+              <w:rPr>
+                <w:rFonts w:ascii="Aptos Narrow" w:eastAsia="Times New Roman" w:hAnsi="Aptos Narrow" w:cs="Times New Roman"/>
+                <w:b/>
+                <w:bCs/>
+                <w:color w:val="000000"/>
+                <w:sz w:val="22"/>
+              </w:rPr>
+              <w:t>1</w:t>
+            </w:r>
+          </w:p>
+        </w:tc>
+        <w:tc>
+          <w:tcPr>
+            <w:tcW w:w="0" w:type="auto"/>
+            <w:tcBorders>
+              <w:top w:val="single" w:sz="4" w:space="0" w:color="auto"/>
+              <w:left w:val="nil"/>
+              <w:bottom w:val="single" w:sz="4" w:space="0" w:color="auto"/>
+              <w:right w:val="single" w:sz="4" w:space="0" w:color="auto"/>
+            </w:tcBorders>
+            <w:shd w:val="clear" w:color="auto" w:fill="auto"/>
+            <w:vAlign w:val="center"/>
+            <w:hideMark/>
+          </w:tcPr>
+          <w:p>
+            <w:pPr>
+              <w:spacing w:after="0" w:line="240" w:lineRule="auto"/>
+              <w:jc w:val="center"/>
+              <w:rPr>
+                <w:rFonts w:ascii="Aptos Narrow" w:eastAsia="Times New Roman" w:hAnsi="Aptos Narrow" w:cs="Times New Roman"/>
+                <w:b/>
+                <w:bCs/>
+                <w:color w:val="000000"/>
+                <w:sz w:val="22"/>
+              </w:rPr>
+            </w:pPr>
+            <w:r>
+              <w:rPr>
+                <w:rFonts w:ascii="Aptos Narrow" w:eastAsia="Times New Roman" w:hAnsi="Aptos Narrow" w:cs="Times New Roman"/>
+                <w:b/>
+                <w:bCs/>
+                <w:color w:val="000000"/>
+                <w:sz w:val="22"/>
+              </w:rPr>
+              <w:t>2</w:t>
+            </w:r>
+          </w:p>
+        </w:tc>
+        <w:tc>
+          <w:tcPr>
+            <w:tcW w:w="0" w:type="auto"/>
+            <w:tcBorders>
+              <w:top w:val="single" w:sz="4" w:space="0" w:color="auto"/>
+              <w:left w:val="nil"/>
+              <w:bottom w:val="single" w:sz="4" w:space="0" w:color="auto"/>
+              <w:right w:val="single" w:sz="4" w:space="0" w:color="auto"/>
+            </w:tcBorders>
+            <w:shd w:val="clear" w:color="auto" w:fill="auto"/>
+            <w:vAlign w:val="center"/>
+            <w:hideMark/>
+          </w:tcPr>
+          <w:p>
+            <w:pPr>
+              <w:spacing w:after="0" w:line="240" w:lineRule="auto"/>
+              <w:jc w:val="center"/>
+              <w:rPr>
+                <w:rFonts w:ascii="Aptos Narrow" w:eastAsia="Times New Roman" w:hAnsi="Aptos Narrow" w:cs="Times New Roman"/>
+                <w:b/>
+                <w:bCs/>
+                <w:color w:val="000000"/>
+                <w:sz w:val="22"/>
+              </w:rPr>
+            </w:pPr>
+            <w:r>
+              <w:rPr>
+                <w:rFonts w:ascii="Aptos Narrow" w:eastAsia="Times New Roman" w:hAnsi="Aptos Narrow" w:cs="Times New Roman"/>
+                <w:b/>
+                <w:bCs/>
+                <w:color w:val="000000"/>
+                <w:sz w:val="22"/>
+              </w:rPr>
+              <w:t>4</w:t>
+            </w:r>
+          </w:p>
+        </w:tc>
+        <w:tc>
+          <w:tcPr>
+            <w:tcW w:w="0" w:type="auto"/>
+            <w:tcBorders>
+              <w:top w:val="single" w:sz="4" w:space="0" w:color="auto"/>
+              <w:left w:val="nil"/>
+              <w:bottom w:val="single" w:sz="4" w:space="0" w:color="auto"/>
+              <w:right w:val="single" w:sz="4" w:space="0" w:color="auto"/>
+            </w:tcBorders>
+            <w:shd w:val="clear" w:color="auto" w:fill="auto"/>
+            <w:vAlign w:val="center"/>
+            <w:hideMark/>
+          </w:tcPr>
+          <w:p>
+            <w:pPr>
+              <w:spacing w:after="0" w:line="240" w:lineRule="auto"/>
+              <w:jc w:val="center"/>
+              <w:rPr>
+                <w:rFonts w:ascii="Aptos Narrow" w:eastAsia="Times New Roman" w:hAnsi="Aptos Narrow" w:cs="Times New Roman"/>
+                <w:b/>
+                <w:bCs/>
+                <w:color w:val="000000"/>
+                <w:sz w:val="22"/>
+              </w:rPr>
+            </w:pPr>
+            <w:r>
+              <w:rPr>
+                <w:rFonts w:ascii="Aptos Narrow" w:eastAsia="Times New Roman" w:hAnsi="Aptos Narrow" w:cs="Times New Roman"/>
+                <w:b/>
+                <w:bCs/>
+                <w:color w:val="000000"/>
+                <w:sz w:val="22"/>
+              </w:rPr>
+              <w:t>6</w:t>
+            </w:r>
+          </w:p>
+        </w:tc>
+        <w:tc>
+          <w:tcPr>
+            <w:tcW w:w="0" w:type="auto"/>
+            <w:tcBorders>
+              <w:top w:val="single" w:sz="4" w:space="0" w:color="auto"/>
+              <w:left w:val="nil"/>
+              <w:bottom w:val="single" w:sz="4" w:space="0" w:color="auto"/>
+              <w:right w:val="single" w:sz="4" w:space="0" w:color="auto"/>
+            </w:tcBorders>
+            <w:shd w:val="clear" w:color="auto" w:fill="auto"/>
+            <w:vAlign w:val="center"/>
+            <w:hideMark/>
+          </w:tcPr>
+          <w:p>
+            <w:pPr>
+              <w:spacing w:after="0" w:line="240" w:lineRule="auto"/>
+              <w:jc w:val="center"/>
+              <w:rPr>
+                <w:rFonts w:ascii="Aptos Narrow" w:eastAsia="Times New Roman" w:hAnsi="Aptos Narrow" w:cs="Times New Roman"/>
+                <w:b/>
+                <w:bCs/>
+                <w:color w:val="000000"/>
+                <w:sz w:val="22"/>
+              </w:rPr>
+            </w:pPr>
+            <w:r>
+              <w:rPr>
+                <w:rFonts w:ascii="Aptos Narrow" w:eastAsia="Times New Roman" w:hAnsi="Aptos Narrow" w:cs="Times New Roman"/>
+                <w:b/>
+                <w:bCs/>
+                <w:color w:val="000000"/>
+                <w:sz w:val="22"/>
+              </w:rPr>
+              <w:t>8</w:t>
+            </w:r>
+          </w:p>
+        </w:tc>
+        <w:tc>
+          <w:tcPr>
+            <w:tcW w:w="0" w:type="auto"/>
+            <w:tcBorders>
+              <w:top w:val="single" w:sz="4" w:space="0" w:color="auto"/>
+              <w:left w:val="nil"/>
+              <w:bottom w:val="single" w:sz="4" w:space="0" w:color="auto"/>
+              <w:right w:val="single" w:sz="4" w:space="0" w:color="auto"/>
+            </w:tcBorders>
+            <w:shd w:val="clear" w:color="auto" w:fill="auto"/>
+            <w:vAlign w:val="center"/>
+            <w:hideMark/>
+          </w:tcPr>
+          <w:p>
+            <w:pPr>
+              <w:spacing w:after="0" w:line="240" w:lineRule="auto"/>
+              <w:jc w:val="center"/>
+              <w:rPr>
+                <w:rFonts w:ascii="Aptos Narrow" w:eastAsia="Times New Roman" w:hAnsi="Aptos Narrow" w:cs="Times New Roman"/>
+                <w:b/>
+                <w:bCs/>
+                <w:color w:val="000000"/>
+                <w:sz w:val="22"/>
+              </w:rPr>
+            </w:pPr>
+            <w:r>
+              <w:rPr>
+                <w:rFonts w:ascii="Aptos Narrow" w:eastAsia="Times New Roman" w:hAnsi="Aptos Narrow" w:cs="Times New Roman"/>
+                <w:b/>
+                <w:bCs/>
+                <w:color w:val="000000"/>
+                <w:sz w:val="22"/>
+              </w:rPr>
+              <w:t>10</w:t>
+            </w:r>
+          </w:p>
+        </w:tc>
+        <w:tc>
+          <w:tcPr>
+            <w:tcW w:w="0" w:type="auto"/>
+            <w:tcBorders>
+              <w:top w:val="single" w:sz="4" w:space="0" w:color="auto"/>
+              <w:left w:val="nil"/>
+              <w:bottom w:val="single" w:sz="4" w:space="0" w:color="auto"/>
+              <w:right w:val="single" w:sz="4" w:space="0" w:color="auto"/>
+            </w:tcBorders>
+            <w:shd w:val="clear" w:color="auto" w:fill="auto"/>
+            <w:vAlign w:val="center"/>
+            <w:hideMark/>
+          </w:tcPr>
+          <w:p>
+            <w:pPr>
+              <w:spacing w:after="0" w:line="240" w:lineRule="auto"/>
+              <w:jc w:val="center"/>
+              <w:rPr>
+                <w:rFonts w:ascii="Aptos Narrow" w:eastAsia="Times New Roman" w:hAnsi="Aptos Narrow" w:cs="Times New Roman"/>
+                <w:b/>
+                <w:bCs/>
+                <w:color w:val="000000"/>
+                <w:sz w:val="22"/>
+              </w:rPr>
+            </w:pPr>
+            <w:r>
+              <w:rPr>
+                <w:rFonts w:ascii="Aptos Narrow" w:eastAsia="Times New Roman" w:hAnsi="Aptos Narrow" w:cs="Times New Roman"/>
+                <w:b/>
+                <w:bCs/>
+                <w:color w:val="000000"/>
+                <w:sz w:val="22"/>
+              </w:rPr>
+              <w:t>12</w:t>
+            </w:r>
+          </w:p>
+        </w:tc>
+        <w:tc>
+          <w:tcPr>
+            <w:tcW w:w="0" w:type="auto"/>
+            <w:tcBorders>
+              <w:top w:val="single" w:sz="4" w:space="0" w:color="auto"/>
+              <w:left w:val="nil"/>
+              <w:bottom w:val="single" w:sz="4" w:space="0" w:color="auto"/>
+              <w:right w:val="single" w:sz="4" w:space="0" w:color="auto"/>
+            </w:tcBorders>
+            <w:shd w:val="clear" w:color="auto" w:fill="auto"/>
+            <w:vAlign w:val="center"/>
+            <w:hideMark/>
+          </w:tcPr>
+          <w:p>
+            <w:pPr>
+              <w:spacing w:after="0" w:line="240" w:lineRule="auto"/>
+              <w:jc w:val="center"/>
+              <w:rPr>
+                <w:rFonts w:ascii="Aptos Narrow" w:eastAsia="Times New Roman" w:hAnsi="Aptos Narrow" w:cs="Times New Roman"/>
+                <w:b/>
+                <w:bCs/>
+                <w:color w:val="000000"/>
+                <w:sz w:val="22"/>
+              </w:rPr>
+            </w:pPr>
+            <w:r>
+              <w:rPr>
+                <w:rFonts w:ascii="Aptos Narrow" w:eastAsia="Times New Roman" w:hAnsi="Aptos Narrow" w:cs="Times New Roman"/>
+                <w:b/>
+                <w:bCs/>
+                <w:color w:val="000000"/>
+                <w:sz w:val="22"/>
+              </w:rPr>
+              <w:t>14</w:t>
+            </w:r>
+          </w:p>
+        </w:tc>
+        <w:tc>
+          <w:tcPr>
+            <w:tcW w:w="0" w:type="auto"/>
+            <w:tcBorders>
+              <w:top w:val="single" w:sz="4" w:space="0" w:color="auto"/>
+              <w:left w:val="nil"/>
+              <w:bottom w:val="single" w:sz="4" w:space="0" w:color="auto"/>
+              <w:right w:val="single" w:sz="4" w:space="0" w:color="auto"/>
+            </w:tcBorders>
+            <w:shd w:val="clear" w:color="auto" w:fill="auto"/>
+            <w:vAlign w:val="center"/>
+            <w:hideMark/>
+          </w:tcPr>
+          <w:p>
+            <w:pPr>
+              <w:spacing w:after="0" w:line="240" w:lineRule="auto"/>
+              <w:jc w:val="center"/>
+              <w:rPr>
+                <w:rFonts w:ascii="Aptos Narrow" w:eastAsia="Times New Roman" w:hAnsi="Aptos Narrow" w:cs="Times New Roman"/>
+                <w:b/>
+                <w:bCs/>
+                <w:color w:val="000000"/>
+                <w:sz w:val="22"/>
+              </w:rPr>
+            </w:pPr>
+            <w:r>
+              <w:rPr>
+                <w:rFonts w:ascii="Aptos Narrow" w:eastAsia="Times New Roman" w:hAnsi="Aptos Narrow" w:cs="Times New Roman"/>
+                <w:b/>
+                <w:bCs/>
+                <w:color w:val="000000"/>
+                <w:sz w:val="22"/>
+              </w:rPr>
+              <w:t>16</w:t>
+            </w:r>
+          </w:p>
+        </w:tc>
+        <w:tc>
+          <w:tcPr>
+            <w:tcW w:w="0" w:type="auto"/>
+            <w:tcBorders>
+              <w:top w:val="single" w:sz="4" w:space="0" w:color="auto"/>
+              <w:left w:val="nil"/>
+              <w:bottom w:val="single" w:sz="4" w:space="0" w:color="auto"/>
+              <w:right w:val="single" w:sz="4" w:space="0" w:color="auto"/>
+            </w:tcBorders>
+            <w:shd w:val="clear" w:color="auto" w:fill="auto"/>
+            <w:vAlign w:val="center"/>
+            <w:hideMark/>
+          </w:tcPr>
+          <w:p>
+            <w:pPr>
+              <w:spacing w:after="0" w:line="240" w:lineRule="auto"/>
+              <w:jc w:val="center"/>
+              <w:rPr>
+                <w:rFonts w:ascii="Aptos Narrow" w:eastAsia="Times New Roman" w:hAnsi="Aptos Narrow" w:cs="Times New Roman"/>
+                <w:b/>
+                <w:bCs/>
+                <w:color w:val="000000"/>
+                <w:sz w:val="22"/>
+              </w:rPr>
+            </w:pPr>
+            <w:r>
+              <w:rPr>
+                <w:rFonts w:ascii="Aptos Narrow" w:eastAsia="Times New Roman" w:hAnsi="Aptos Narrow" w:cs="Times New Roman"/>
+                <w:b/>
+                <w:bCs/>
+                <w:color w:val="000000"/>
+                <w:sz w:val="22"/>
+              </w:rPr>
+              <w:t>32</w:t>
+            </w:r>
+          </w:p>
+        </w:tc>
+      </w:tr>
+      <w:tr>
+        <w:trPr>
+          <w:trHeight w:val="576"/>
+        </w:trPr>
+        <w:tc>
+          <w:tcPr>
+            <w:tcW w:w="993" w:type="dxa"/>
+            <w:tcBorders>
+              <w:top w:val="nil"/>
+              <w:left w:val="single" w:sz="4" w:space="0" w:color="auto"/>
+              <w:bottom w:val="single" w:sz="4" w:space="0" w:color="auto"/>
+              <w:right w:val="single" w:sz="4" w:space="0" w:color="auto"/>
+            </w:tcBorders>
+            <w:shd w:val="clear" w:color="auto" w:fill="auto"/>
+            <w:vAlign w:val="center"/>
+            <w:hideMark/>
+          </w:tcPr>
+          <w:p>
+            <w:pPr>
+              <w:spacing w:after="0" w:line="240" w:lineRule="auto"/>
+              <w:jc w:val="left"/>
+              <w:rPr>
+                <w:rFonts w:ascii="Aptos Narrow" w:eastAsia="Times New Roman" w:hAnsi="Aptos Narrow" w:cs="Times New Roman"/>
+                <w:b/>
+                <w:bCs/>
+                <w:color w:val="000000"/>
+                <w:sz w:val="22"/>
+              </w:rPr>
+            </w:pPr>
+            <w:r>
+              <w:rPr>
+                <w:rFonts w:ascii="Aptos Narrow" w:eastAsia="Times New Roman" w:hAnsi="Aptos Narrow" w:cs="Times New Roman"/>
+                <w:b/>
+                <w:bCs/>
+                <w:color w:val="000000"/>
+                <w:sz w:val="22"/>
+              </w:rPr>
+              <w:t>Static (Block)</w:t>
+            </w:r>
+          </w:p>
+        </w:tc>
+        <w:tc>
+          <w:tcPr>
+            <w:tcW w:w="0" w:type="auto"/>
+            <w:tcBorders>
+              <w:top w:val="nil"/>
+              <w:left w:val="nil"/>
+              <w:bottom w:val="single" w:sz="4" w:space="0" w:color="auto"/>
+              <w:right w:val="single" w:sz="4" w:space="0" w:color="auto"/>
+            </w:tcBorders>
+            <w:shd w:val="clear" w:color="auto" w:fill="auto"/>
+            <w:vAlign w:val="center"/>
+            <w:hideMark/>
+          </w:tcPr>
+          <w:p>
+            <w:pPr>
+              <w:spacing w:after="0" w:line="240" w:lineRule="auto"/>
+              <w:jc w:val="right"/>
+              <w:rPr>
+                <w:rFonts w:ascii="Aptos Narrow" w:eastAsia="Times New Roman" w:hAnsi="Aptos Narrow" w:cs="Times New Roman"/>
+                <w:color w:val="000000"/>
+                <w:sz w:val="22"/>
+              </w:rPr>
+            </w:pPr>
+            <w:r>
+              <w:rPr>
+                <w:rFonts w:ascii="Aptos Narrow" w:eastAsia="Times New Roman" w:hAnsi="Aptos Narrow" w:cs="Times New Roman"/>
+                <w:color w:val="000000"/>
+                <w:sz w:val="22"/>
+              </w:rPr>
+              <w:t>0.000191</w:t>
+            </w:r>
+          </w:p>
+        </w:tc>
+        <w:tc>
+          <w:tcPr>
+            <w:tcW w:w="0" w:type="auto"/>
+            <w:tcBorders>
+              <w:top w:val="nil"/>
+              <w:left w:val="nil"/>
+              <w:bottom w:val="single" w:sz="4" w:space="0" w:color="auto"/>
+              <w:right w:val="single" w:sz="4" w:space="0" w:color="auto"/>
+            </w:tcBorders>
+            <w:shd w:val="clear" w:color="auto" w:fill="auto"/>
+            <w:vAlign w:val="center"/>
+            <w:hideMark/>
+          </w:tcPr>
+          <w:p>
+            <w:pPr>
+              <w:spacing w:after="0" w:line="240" w:lineRule="auto"/>
+              <w:jc w:val="right"/>
+              <w:rPr>
+                <w:rFonts w:ascii="Aptos Narrow" w:eastAsia="Times New Roman" w:hAnsi="Aptos Narrow" w:cs="Times New Roman"/>
+                <w:color w:val="000000"/>
+                <w:sz w:val="22"/>
+              </w:rPr>
+            </w:pPr>
+            <w:r>
+              <w:rPr>
+                <w:rFonts w:ascii="Aptos Narrow" w:eastAsia="Times New Roman" w:hAnsi="Aptos Narrow" w:cs="Times New Roman"/>
+                <w:color w:val="000000"/>
+                <w:sz w:val="22"/>
+              </w:rPr>
+              <w:t>0.000303</w:t>
+            </w:r>
+          </w:p>
+        </w:tc>
+        <w:tc>
+          <w:tcPr>
+            <w:tcW w:w="0" w:type="auto"/>
+            <w:tcBorders>
+              <w:top w:val="nil"/>
+              <w:left w:val="nil"/>
+              <w:bottom w:val="single" w:sz="4" w:space="0" w:color="auto"/>
+              <w:right w:val="single" w:sz="4" w:space="0" w:color="auto"/>
+            </w:tcBorders>
+            <w:shd w:val="clear" w:color="auto" w:fill="auto"/>
+            <w:vAlign w:val="center"/>
+            <w:hideMark/>
+          </w:tcPr>
+          <w:p>
+            <w:pPr>
+              <w:spacing w:after="0" w:line="240" w:lineRule="auto"/>
+              <w:jc w:val="right"/>
+              <w:rPr>
+                <w:rFonts w:ascii="Aptos Narrow" w:eastAsia="Times New Roman" w:hAnsi="Aptos Narrow" w:cs="Times New Roman"/>
+                <w:color w:val="000000"/>
+                <w:sz w:val="22"/>
+              </w:rPr>
+            </w:pPr>
+            <w:r>
+              <w:rPr>
+                <w:rFonts w:ascii="Aptos Narrow" w:eastAsia="Times New Roman" w:hAnsi="Aptos Narrow" w:cs="Times New Roman"/>
+                <w:color w:val="000000"/>
+                <w:sz w:val="22"/>
+              </w:rPr>
+              <w:t>0.000426</w:t>
+            </w:r>
+          </w:p>
+        </w:tc>
+        <w:tc>
+          <w:tcPr>
+            <w:tcW w:w="0" w:type="auto"/>
+            <w:tcBorders>
+              <w:top w:val="nil"/>
+              <w:left w:val="nil"/>
+              <w:bottom w:val="single" w:sz="4" w:space="0" w:color="auto"/>
+              <w:right w:val="single" w:sz="4" w:space="0" w:color="auto"/>
+            </w:tcBorders>
+            <w:shd w:val="clear" w:color="auto" w:fill="auto"/>
+            <w:vAlign w:val="center"/>
+            <w:hideMark/>
+          </w:tcPr>
+          <w:p>
+            <w:pPr>
+              <w:spacing w:after="0" w:line="240" w:lineRule="auto"/>
+              <w:jc w:val="right"/>
+              <w:rPr>
+                <w:rFonts w:ascii="Aptos Narrow" w:eastAsia="Times New Roman" w:hAnsi="Aptos Narrow" w:cs="Times New Roman"/>
+                <w:color w:val="000000"/>
+                <w:sz w:val="22"/>
+              </w:rPr>
+            </w:pPr>
+            <w:r>
+              <w:rPr>
+                <w:rFonts w:ascii="Aptos Narrow" w:eastAsia="Times New Roman" w:hAnsi="Aptos Narrow" w:cs="Times New Roman"/>
+                <w:color w:val="000000"/>
+                <w:sz w:val="22"/>
+              </w:rPr>
+              <w:t>0.000663</w:t>
+            </w:r>
+          </w:p>
+        </w:tc>
+        <w:tc>
+          <w:tcPr>
+            <w:tcW w:w="0" w:type="auto"/>
+            <w:tcBorders>
+              <w:top w:val="nil"/>
+              <w:left w:val="nil"/>
+              <w:bottom w:val="single" w:sz="4" w:space="0" w:color="auto"/>
+              <w:right w:val="single" w:sz="4" w:space="0" w:color="auto"/>
+            </w:tcBorders>
+            <w:shd w:val="clear" w:color="auto" w:fill="auto"/>
+            <w:vAlign w:val="center"/>
+            <w:hideMark/>
+          </w:tcPr>
+          <w:p>
+            <w:pPr>
+              <w:spacing w:after="0" w:line="240" w:lineRule="auto"/>
+              <w:jc w:val="right"/>
+              <w:rPr>
+                <w:rFonts w:ascii="Aptos Narrow" w:eastAsia="Times New Roman" w:hAnsi="Aptos Narrow" w:cs="Times New Roman"/>
+                <w:color w:val="000000"/>
+                <w:sz w:val="22"/>
+              </w:rPr>
+            </w:pPr>
+            <w:r>
+              <w:rPr>
+                <w:rFonts w:ascii="Aptos Narrow" w:eastAsia="Times New Roman" w:hAnsi="Aptos Narrow" w:cs="Times New Roman"/>
+                <w:color w:val="000000"/>
+                <w:sz w:val="22"/>
+              </w:rPr>
+              <w:t>0.000799</w:t>
+            </w:r>
+          </w:p>
+        </w:tc>
+        <w:tc>
+          <w:tcPr>
+            <w:tcW w:w="0" w:type="auto"/>
+            <w:tcBorders>
+              <w:top w:val="nil"/>
+              <w:left w:val="nil"/>
+              <w:bottom w:val="single" w:sz="4" w:space="0" w:color="auto"/>
+              <w:right w:val="single" w:sz="4" w:space="0" w:color="auto"/>
+            </w:tcBorders>
+            <w:shd w:val="clear" w:color="auto" w:fill="auto"/>
+            <w:vAlign w:val="center"/>
+            <w:hideMark/>
+          </w:tcPr>
+          <w:p>
+            <w:pPr>
+              <w:spacing w:after="0" w:line="240" w:lineRule="auto"/>
+              <w:jc w:val="right"/>
+              <w:rPr>
+                <w:rFonts w:ascii="Aptos Narrow" w:eastAsia="Times New Roman" w:hAnsi="Aptos Narrow" w:cs="Times New Roman"/>
+                <w:color w:val="000000"/>
+                <w:sz w:val="22"/>
+              </w:rPr>
+            </w:pPr>
+            <w:r>
+              <w:rPr>
+                <w:rFonts w:ascii="Aptos Narrow" w:eastAsia="Times New Roman" w:hAnsi="Aptos Narrow" w:cs="Times New Roman"/>
+                <w:color w:val="000000"/>
+                <w:sz w:val="22"/>
+              </w:rPr>
+              <w:t>0.000937</w:t>
+            </w:r>
+          </w:p>
+        </w:tc>
+        <w:tc>
+          <w:tcPr>
+            <w:tcW w:w="0" w:type="auto"/>
+            <w:tcBorders>
+              <w:top w:val="nil"/>
+              <w:left w:val="nil"/>
+              <w:bottom w:val="single" w:sz="4" w:space="0" w:color="auto"/>
+              <w:right w:val="single" w:sz="4" w:space="0" w:color="auto"/>
+            </w:tcBorders>
+            <w:shd w:val="clear" w:color="auto" w:fill="auto"/>
+            <w:vAlign w:val="center"/>
+            <w:hideMark/>
+          </w:tcPr>
+          <w:p>
+            <w:pPr>
+              <w:spacing w:after="0" w:line="240" w:lineRule="auto"/>
+              <w:jc w:val="right"/>
+              <w:rPr>
+                <w:rFonts w:ascii="Aptos Narrow" w:eastAsia="Times New Roman" w:hAnsi="Aptos Narrow" w:cs="Times New Roman"/>
+                <w:color w:val="000000"/>
+                <w:sz w:val="22"/>
+              </w:rPr>
+            </w:pPr>
+            <w:r>
+              <w:rPr>
+                <w:rFonts w:ascii="Aptos Narrow" w:eastAsia="Times New Roman" w:hAnsi="Aptos Narrow" w:cs="Times New Roman"/>
+                <w:color w:val="000000"/>
+                <w:sz w:val="22"/>
+              </w:rPr>
+              <w:t>0.001048</w:t>
+            </w:r>
+          </w:p>
+        </w:tc>
+        <w:tc>
+          <w:tcPr>
+            <w:tcW w:w="0" w:type="auto"/>
+            <w:tcBorders>
+              <w:top w:val="nil"/>
+              <w:left w:val="nil"/>
+              <w:bottom w:val="single" w:sz="4" w:space="0" w:color="auto"/>
+              <w:right w:val="single" w:sz="4" w:space="0" w:color="auto"/>
+            </w:tcBorders>
+            <w:shd w:val="clear" w:color="auto" w:fill="auto"/>
+            <w:vAlign w:val="center"/>
+            <w:hideMark/>
+          </w:tcPr>
+          <w:p>
+            <w:pPr>
+              <w:spacing w:after="0" w:line="240" w:lineRule="auto"/>
+              <w:jc w:val="right"/>
+              <w:rPr>
+                <w:rFonts w:ascii="Aptos Narrow" w:eastAsia="Times New Roman" w:hAnsi="Aptos Narrow" w:cs="Times New Roman"/>
+                <w:color w:val="000000"/>
+                <w:sz w:val="22"/>
+              </w:rPr>
+            </w:pPr>
+            <w:r>
+              <w:rPr>
+                <w:rFonts w:ascii="Aptos Narrow" w:eastAsia="Times New Roman" w:hAnsi="Aptos Narrow" w:cs="Times New Roman"/>
+                <w:color w:val="000000"/>
+                <w:sz w:val="22"/>
+              </w:rPr>
+              <w:t>0.001043</w:t>
+            </w:r>
+          </w:p>
+        </w:tc>
+        <w:tc>
+          <w:tcPr>
+            <w:tcW w:w="0" w:type="auto"/>
+            <w:tcBorders>
+              <w:top w:val="nil"/>
+              <w:left w:val="nil"/>
+              <w:bottom w:val="single" w:sz="4" w:space="0" w:color="auto"/>
+              <w:right w:val="single" w:sz="4" w:space="0" w:color="auto"/>
+            </w:tcBorders>
+            <w:shd w:val="clear" w:color="auto" w:fill="auto"/>
+            <w:vAlign w:val="center"/>
+            <w:hideMark/>
+          </w:tcPr>
+          <w:p>
+            <w:pPr>
+              <w:spacing w:after="0" w:line="240" w:lineRule="auto"/>
+              <w:jc w:val="right"/>
+              <w:rPr>
+                <w:rFonts w:ascii="Aptos Narrow" w:eastAsia="Times New Roman" w:hAnsi="Aptos Narrow" w:cs="Times New Roman"/>
+                <w:color w:val="000000"/>
+                <w:sz w:val="22"/>
+              </w:rPr>
+            </w:pPr>
+            <w:r>
+              <w:rPr>
+                <w:rFonts w:ascii="Aptos Narrow" w:eastAsia="Times New Roman" w:hAnsi="Aptos Narrow" w:cs="Times New Roman"/>
+                <w:color w:val="000000"/>
+                <w:sz w:val="22"/>
+              </w:rPr>
+              <w:t>0.001031</w:t>
+            </w:r>
+          </w:p>
+        </w:tc>
+        <w:tc>
+          <w:tcPr>
+            <w:tcW w:w="0" w:type="auto"/>
+            <w:tcBorders>
+              <w:top w:val="nil"/>
+              <w:left w:val="nil"/>
+              <w:bottom w:val="single" w:sz="4" w:space="0" w:color="auto"/>
+              <w:right w:val="single" w:sz="4" w:space="0" w:color="auto"/>
+            </w:tcBorders>
+            <w:shd w:val="clear" w:color="auto" w:fill="auto"/>
+            <w:vAlign w:val="center"/>
+            <w:hideMark/>
+          </w:tcPr>
+          <w:p>
+            <w:pPr>
+              <w:spacing w:after="0" w:line="240" w:lineRule="auto"/>
+              <w:jc w:val="right"/>
+              <w:rPr>
+                <w:rFonts w:ascii="Aptos Narrow" w:eastAsia="Times New Roman" w:hAnsi="Aptos Narrow" w:cs="Times New Roman"/>
+                <w:color w:val="000000"/>
+                <w:sz w:val="22"/>
+              </w:rPr>
+            </w:pPr>
+            <w:r>
+              <w:rPr>
+                <w:rFonts w:ascii="Aptos Narrow" w:eastAsia="Times New Roman" w:hAnsi="Aptos Narrow" w:cs="Times New Roman"/>
+                <w:color w:val="000000"/>
+                <w:sz w:val="22"/>
+              </w:rPr>
+              <w:t>0.001218</w:t>
+            </w:r>
+          </w:p>
+        </w:tc>
+      </w:tr>
+      <w:tr>
+        <w:trPr>
+          <w:trHeight w:val="864"/>
+        </w:trPr>
+        <w:tc>
+          <w:tcPr>
+            <w:tcW w:w="993" w:type="dxa"/>
+            <w:tcBorders>
+              <w:top w:val="nil"/>
+              <w:left w:val="single" w:sz="4" w:space="0" w:color="auto"/>
+              <w:bottom w:val="single" w:sz="4" w:space="0" w:color="auto"/>
+              <w:right w:val="single" w:sz="4" w:space="0" w:color="auto"/>
+            </w:tcBorders>
+            <w:shd w:val="clear" w:color="auto" w:fill="auto"/>
+            <w:vAlign w:val="center"/>
+            <w:hideMark/>
+          </w:tcPr>
+          <w:p>
+            <w:pPr>
+              <w:spacing w:after="0" w:line="240" w:lineRule="auto"/>
+              <w:jc w:val="left"/>
+              <w:rPr>
+                <w:rFonts w:ascii="Aptos Narrow" w:eastAsia="Times New Roman" w:hAnsi="Aptos Narrow" w:cs="Times New Roman"/>
+                <w:color w:val="000000"/>
+                <w:sz w:val="22"/>
+              </w:rPr>
+            </w:pPr>
+            <w:r>
+              <w:rPr>
+                <w:rFonts w:ascii="Aptos Narrow" w:eastAsia="Times New Roman" w:hAnsi="Aptos Narrow" w:cs="Times New Roman"/>
+                <w:color w:val="000000"/>
+                <w:sz w:val="22"/>
+              </w:rPr>
+              <w:t>Static (Cyclic) - Task size 10</w:t>
+            </w:r>
+          </w:p>
+        </w:tc>
+        <w:tc>
+          <w:tcPr>
+            <w:tcW w:w="0" w:type="auto"/>
+            <w:tcBorders>
+              <w:top w:val="nil"/>
+              <w:left w:val="nil"/>
+              <w:bottom w:val="single" w:sz="4" w:space="0" w:color="auto"/>
+              <w:right w:val="single" w:sz="4" w:space="0" w:color="auto"/>
+            </w:tcBorders>
+            <w:shd w:val="clear" w:color="auto" w:fill="auto"/>
+            <w:vAlign w:val="center"/>
+            <w:hideMark/>
+          </w:tcPr>
+          <w:p>
+            <w:pPr>
+              <w:spacing w:after="0" w:line="240" w:lineRule="auto"/>
+              <w:jc w:val="right"/>
+              <w:rPr>
+                <w:rFonts w:ascii="Aptos Narrow" w:eastAsia="Times New Roman" w:hAnsi="Aptos Narrow" w:cs="Times New Roman"/>
+                <w:color w:val="000000"/>
+                <w:sz w:val="22"/>
+              </w:rPr>
+            </w:pPr>
+            <w:r>
+              <w:rPr>
+                <w:rFonts w:ascii="Aptos Narrow" w:eastAsia="Times New Roman" w:hAnsi="Aptos Narrow" w:cs="Times New Roman"/>
+                <w:color w:val="000000"/>
+                <w:sz w:val="22"/>
+              </w:rPr>
+              <w:t>0.000385</w:t>
+            </w:r>
+          </w:p>
+        </w:tc>
+        <w:tc>
+          <w:tcPr>
+            <w:tcW w:w="0" w:type="auto"/>
+            <w:tcBorders>
+              <w:top w:val="nil"/>
+              <w:left w:val="nil"/>
+              <w:bottom w:val="single" w:sz="4" w:space="0" w:color="auto"/>
+              <w:right w:val="single" w:sz="4" w:space="0" w:color="auto"/>
+            </w:tcBorders>
+            <w:shd w:val="clear" w:color="auto" w:fill="auto"/>
+            <w:vAlign w:val="center"/>
+            <w:hideMark/>
+          </w:tcPr>
+          <w:p>
+            <w:pPr>
+              <w:spacing w:after="0" w:line="240" w:lineRule="auto"/>
+              <w:jc w:val="right"/>
+              <w:rPr>
+                <w:rFonts w:ascii="Aptos Narrow" w:eastAsia="Times New Roman" w:hAnsi="Aptos Narrow" w:cs="Times New Roman"/>
+                <w:color w:val="000000"/>
+                <w:sz w:val="22"/>
+              </w:rPr>
+            </w:pPr>
+            <w:r>
+              <w:rPr>
+                <w:rFonts w:ascii="Aptos Narrow" w:eastAsia="Times New Roman" w:hAnsi="Aptos Narrow" w:cs="Times New Roman"/>
+                <w:color w:val="000000"/>
+                <w:sz w:val="22"/>
+              </w:rPr>
+              <w:t>0.000445</w:t>
+            </w:r>
+          </w:p>
+        </w:tc>
+        <w:tc>
+          <w:tcPr>
+            <w:tcW w:w="0" w:type="auto"/>
+            <w:tcBorders>
+              <w:top w:val="nil"/>
+              <w:left w:val="nil"/>
+              <w:bottom w:val="single" w:sz="4" w:space="0" w:color="auto"/>
+              <w:right w:val="single" w:sz="4" w:space="0" w:color="auto"/>
+            </w:tcBorders>
+            <w:shd w:val="clear" w:color="auto" w:fill="auto"/>
+            <w:vAlign w:val="center"/>
+            <w:hideMark/>
+          </w:tcPr>
+          <w:p>
+            <w:pPr>
+              <w:spacing w:after="0" w:line="240" w:lineRule="auto"/>
+              <w:jc w:val="right"/>
+              <w:rPr>
+                <w:rFonts w:ascii="Aptos Narrow" w:eastAsia="Times New Roman" w:hAnsi="Aptos Narrow" w:cs="Times New Roman"/>
+                <w:color w:val="000000"/>
+                <w:sz w:val="22"/>
+              </w:rPr>
+            </w:pPr>
+            <w:r>
+              <w:rPr>
+                <w:rFonts w:ascii="Aptos Narrow" w:eastAsia="Times New Roman" w:hAnsi="Aptos Narrow" w:cs="Times New Roman"/>
+                <w:color w:val="000000"/>
+                <w:sz w:val="22"/>
+              </w:rPr>
+              <w:t>0.000851</w:t>
+            </w:r>
+          </w:p>
+        </w:tc>
+        <w:tc>
+          <w:tcPr>
+            <w:tcW w:w="0" w:type="auto"/>
+            <w:tcBorders>
+              <w:top w:val="nil"/>
+              <w:left w:val="nil"/>
+              <w:bottom w:val="single" w:sz="4" w:space="0" w:color="auto"/>
+              <w:right w:val="single" w:sz="4" w:space="0" w:color="auto"/>
+            </w:tcBorders>
+            <w:shd w:val="clear" w:color="auto" w:fill="auto"/>
+            <w:vAlign w:val="center"/>
+            <w:hideMark/>
+          </w:tcPr>
+          <w:p>
+            <w:pPr>
+              <w:spacing w:after="0" w:line="240" w:lineRule="auto"/>
+              <w:jc w:val="right"/>
+              <w:rPr>
+                <w:rFonts w:ascii="Aptos Narrow" w:eastAsia="Times New Roman" w:hAnsi="Aptos Narrow" w:cs="Times New Roman"/>
+                <w:color w:val="000000"/>
+                <w:sz w:val="22"/>
+              </w:rPr>
+            </w:pPr>
+            <w:r>
+              <w:rPr>
+                <w:rFonts w:ascii="Aptos Narrow" w:eastAsia="Times New Roman" w:hAnsi="Aptos Narrow" w:cs="Times New Roman"/>
+                <w:color w:val="000000"/>
+                <w:sz w:val="22"/>
+              </w:rPr>
+              <w:t>0.000798</w:t>
+            </w:r>
+          </w:p>
+        </w:tc>
+        <w:tc>
+          <w:tcPr>
+            <w:tcW w:w="0" w:type="auto"/>
+            <w:tcBorders>
+              <w:top w:val="nil"/>
+              <w:left w:val="nil"/>
+              <w:bottom w:val="single" w:sz="4" w:space="0" w:color="auto"/>
+              <w:right w:val="single" w:sz="4" w:space="0" w:color="auto"/>
+            </w:tcBorders>
+            <w:shd w:val="clear" w:color="auto" w:fill="auto"/>
+            <w:vAlign w:val="center"/>
+            <w:hideMark/>
+          </w:tcPr>
+          <w:p>
+            <w:pPr>
+              <w:spacing w:after="0" w:line="240" w:lineRule="auto"/>
+              <w:jc w:val="right"/>
+              <w:rPr>
+                <w:rFonts w:ascii="Aptos Narrow" w:eastAsia="Times New Roman" w:hAnsi="Aptos Narrow" w:cs="Times New Roman"/>
+                <w:color w:val="000000"/>
+                <w:sz w:val="22"/>
+              </w:rPr>
+            </w:pPr>
+            <w:r>
+              <w:rPr>
+                <w:rFonts w:ascii="Aptos Narrow" w:eastAsia="Times New Roman" w:hAnsi="Aptos Narrow" w:cs="Times New Roman"/>
+                <w:color w:val="000000"/>
+                <w:sz w:val="22"/>
+              </w:rPr>
+              <w:t>0.001342</w:t>
+            </w:r>
+          </w:p>
+        </w:tc>
+        <w:tc>
+          <w:tcPr>
+            <w:tcW w:w="0" w:type="auto"/>
+            <w:tcBorders>
+              <w:top w:val="nil"/>
+              <w:left w:val="nil"/>
+              <w:bottom w:val="single" w:sz="4" w:space="0" w:color="auto"/>
+              <w:right w:val="single" w:sz="4" w:space="0" w:color="auto"/>
+            </w:tcBorders>
+            <w:shd w:val="clear" w:color="auto" w:fill="auto"/>
+            <w:vAlign w:val="center"/>
+            <w:hideMark/>
+          </w:tcPr>
+          <w:p>
+            <w:pPr>
+              <w:spacing w:after="0" w:line="240" w:lineRule="auto"/>
+              <w:jc w:val="right"/>
+              <w:rPr>
+                <w:rFonts w:ascii="Aptos Narrow" w:eastAsia="Times New Roman" w:hAnsi="Aptos Narrow" w:cs="Times New Roman"/>
+                <w:color w:val="000000"/>
+                <w:sz w:val="22"/>
+              </w:rPr>
+            </w:pPr>
+            <w:r>
+              <w:rPr>
+                <w:rFonts w:ascii="Aptos Narrow" w:eastAsia="Times New Roman" w:hAnsi="Aptos Narrow" w:cs="Times New Roman"/>
+                <w:color w:val="000000"/>
+                <w:sz w:val="22"/>
+              </w:rPr>
+              <w:t>0.001335</w:t>
+            </w:r>
+          </w:p>
+        </w:tc>
+        <w:tc>
+          <w:tcPr>
+            <w:tcW w:w="0" w:type="auto"/>
+            <w:tcBorders>
+              <w:top w:val="nil"/>
+              <w:left w:val="nil"/>
+              <w:bottom w:val="single" w:sz="4" w:space="0" w:color="auto"/>
+              <w:right w:val="single" w:sz="4" w:space="0" w:color="auto"/>
+            </w:tcBorders>
+            <w:shd w:val="clear" w:color="auto" w:fill="auto"/>
+            <w:vAlign w:val="center"/>
+            <w:hideMark/>
+          </w:tcPr>
+          <w:p>
+            <w:pPr>
+              <w:spacing w:after="0" w:line="240" w:lineRule="auto"/>
+              <w:jc w:val="right"/>
+              <w:rPr>
+                <w:rFonts w:ascii="Aptos Narrow" w:eastAsia="Times New Roman" w:hAnsi="Aptos Narrow" w:cs="Times New Roman"/>
+                <w:color w:val="000000"/>
+                <w:sz w:val="22"/>
+              </w:rPr>
+            </w:pPr>
+            <w:r>
+              <w:rPr>
+                <w:rFonts w:ascii="Aptos Narrow" w:eastAsia="Times New Roman" w:hAnsi="Aptos Narrow" w:cs="Times New Roman"/>
+                <w:color w:val="000000"/>
+                <w:sz w:val="22"/>
+              </w:rPr>
+              <w:t>0.001377</w:t>
+            </w:r>
+          </w:p>
+        </w:tc>
+        <w:tc>
+          <w:tcPr>
+            <w:tcW w:w="0" w:type="auto"/>
+            <w:tcBorders>
+              <w:top w:val="nil"/>
+              <w:left w:val="nil"/>
+              <w:bottom w:val="single" w:sz="4" w:space="0" w:color="auto"/>
+              <w:right w:val="single" w:sz="4" w:space="0" w:color="auto"/>
+            </w:tcBorders>
+            <w:shd w:val="clear" w:color="auto" w:fill="auto"/>
+            <w:vAlign w:val="center"/>
+            <w:hideMark/>
+          </w:tcPr>
+          <w:p>
+            <w:pPr>
+              <w:spacing w:after="0" w:line="240" w:lineRule="auto"/>
+              <w:jc w:val="right"/>
+              <w:rPr>
+                <w:rFonts w:ascii="Aptos Narrow" w:eastAsia="Times New Roman" w:hAnsi="Aptos Narrow" w:cs="Times New Roman"/>
+                <w:color w:val="000000"/>
+                <w:sz w:val="22"/>
+              </w:rPr>
+            </w:pPr>
+            <w:r>
+              <w:rPr>
+                <w:rFonts w:ascii="Aptos Narrow" w:eastAsia="Times New Roman" w:hAnsi="Aptos Narrow" w:cs="Times New Roman"/>
+                <w:color w:val="000000"/>
+                <w:sz w:val="22"/>
+              </w:rPr>
+              <w:t>0.001929</w:t>
+            </w:r>
+          </w:p>
+        </w:tc>
+        <w:tc>
+          <w:tcPr>
+            <w:tcW w:w="0" w:type="auto"/>
+            <w:tcBorders>
+              <w:top w:val="nil"/>
+              <w:left w:val="nil"/>
+              <w:bottom w:val="single" w:sz="4" w:space="0" w:color="auto"/>
+              <w:right w:val="single" w:sz="4" w:space="0" w:color="auto"/>
+            </w:tcBorders>
+            <w:shd w:val="clear" w:color="auto" w:fill="auto"/>
+            <w:vAlign w:val="center"/>
+            <w:hideMark/>
+          </w:tcPr>
+          <w:p>
+            <w:pPr>
+              <w:spacing w:after="0" w:line="240" w:lineRule="auto"/>
+              <w:jc w:val="right"/>
+              <w:rPr>
+                <w:rFonts w:ascii="Aptos Narrow" w:eastAsia="Times New Roman" w:hAnsi="Aptos Narrow" w:cs="Times New Roman"/>
+                <w:color w:val="000000"/>
+                <w:sz w:val="22"/>
+              </w:rPr>
+            </w:pPr>
+            <w:r>
+              <w:rPr>
+                <w:rFonts w:ascii="Aptos Narrow" w:eastAsia="Times New Roman" w:hAnsi="Aptos Narrow" w:cs="Times New Roman"/>
+                <w:color w:val="000000"/>
+                <w:sz w:val="22"/>
+              </w:rPr>
+              <w:t>0.002463</w:t>
+            </w:r>
+          </w:p>
+        </w:tc>
+        <w:tc>
+          <w:tcPr>
+            <w:tcW w:w="0" w:type="auto"/>
+            <w:tcBorders>
+              <w:top w:val="nil"/>
+              <w:left w:val="nil"/>
+              <w:bottom w:val="single" w:sz="4" w:space="0" w:color="auto"/>
+              <w:right w:val="single" w:sz="4" w:space="0" w:color="auto"/>
+            </w:tcBorders>
+            <w:shd w:val="clear" w:color="auto" w:fill="auto"/>
+            <w:vAlign w:val="center"/>
+            <w:hideMark/>
+          </w:tcPr>
+          <w:p>
+            <w:pPr>
+              <w:spacing w:after="0" w:line="240" w:lineRule="auto"/>
+              <w:jc w:val="right"/>
+              <w:rPr>
+                <w:rFonts w:ascii="Aptos Narrow" w:eastAsia="Times New Roman" w:hAnsi="Aptos Narrow" w:cs="Times New Roman"/>
+                <w:color w:val="000000"/>
+                <w:sz w:val="22"/>
+              </w:rPr>
+            </w:pPr>
+            <w:r>
+              <w:rPr>
+                <w:rFonts w:ascii="Aptos Narrow" w:eastAsia="Times New Roman" w:hAnsi="Aptos Narrow" w:cs="Times New Roman"/>
+                <w:color w:val="000000"/>
+                <w:sz w:val="22"/>
+              </w:rPr>
+              <w:t>0.002531</w:t>
+            </w:r>
+          </w:p>
+        </w:tc>
+      </w:tr>
+      <w:tr>
+        <w:trPr>
+          <w:trHeight w:val="576"/>
+        </w:trPr>
+        <w:tc>
+          <w:tcPr>
+            <w:tcW w:w="993" w:type="dxa"/>
+            <w:tcBorders>
+              <w:top w:val="nil"/>
+              <w:left w:val="single" w:sz="4" w:space="0" w:color="auto"/>
+              <w:bottom w:val="single" w:sz="4" w:space="0" w:color="auto"/>
+              <w:right w:val="single" w:sz="4" w:space="0" w:color="auto"/>
+            </w:tcBorders>
+            <w:shd w:val="clear" w:color="auto" w:fill="auto"/>
+            <w:vAlign w:val="center"/>
+            <w:hideMark/>
+          </w:tcPr>
+          <w:p>
+            <w:pPr>
+              <w:spacing w:after="0" w:line="240" w:lineRule="auto"/>
+              <w:jc w:val="left"/>
+              <w:rPr>
+                <w:rFonts w:ascii="Aptos Narrow" w:eastAsia="Times New Roman" w:hAnsi="Aptos Narrow" w:cs="Times New Roman"/>
+                <w:color w:val="000000"/>
+                <w:sz w:val="22"/>
+              </w:rPr>
+            </w:pPr>
+            <w:r>
+              <w:rPr>
+                <w:rFonts w:ascii="Aptos Narrow" w:eastAsia="Times New Roman" w:hAnsi="Aptos Narrow" w:cs="Times New Roman"/>
+                <w:color w:val="000000"/>
+                <w:sz w:val="22"/>
+              </w:rPr>
+              <w:t>Dynamic - Task size 10</w:t>
+            </w:r>
+          </w:p>
+        </w:tc>
+        <w:tc>
+          <w:tcPr>
+            <w:tcW w:w="0" w:type="auto"/>
+            <w:tcBorders>
+              <w:top w:val="nil"/>
+              <w:left w:val="nil"/>
+              <w:bottom w:val="single" w:sz="4" w:space="0" w:color="auto"/>
+              <w:right w:val="single" w:sz="4" w:space="0" w:color="auto"/>
+            </w:tcBorders>
+            <w:shd w:val="clear" w:color="auto" w:fill="auto"/>
+            <w:vAlign w:val="center"/>
+            <w:hideMark/>
+          </w:tcPr>
+          <w:p>
+            <w:pPr>
+              <w:spacing w:after="0" w:line="240" w:lineRule="auto"/>
+              <w:jc w:val="right"/>
+              <w:rPr>
+                <w:rFonts w:ascii="Aptos Narrow" w:eastAsia="Times New Roman" w:hAnsi="Aptos Narrow" w:cs="Times New Roman"/>
+                <w:color w:val="000000"/>
+                <w:sz w:val="22"/>
+              </w:rPr>
+            </w:pPr>
+            <w:r>
+              <w:rPr>
+                <w:rFonts w:ascii="Aptos Narrow" w:eastAsia="Times New Roman" w:hAnsi="Aptos Narrow" w:cs="Times New Roman"/>
+                <w:color w:val="000000"/>
+                <w:sz w:val="22"/>
+              </w:rPr>
+              <w:t>0.000445</w:t>
+            </w:r>
+          </w:p>
+        </w:tc>
+        <w:tc>
+          <w:tcPr>
+            <w:tcW w:w="0" w:type="auto"/>
+            <w:tcBorders>
+              <w:top w:val="nil"/>
+              <w:left w:val="nil"/>
+              <w:bottom w:val="single" w:sz="4" w:space="0" w:color="auto"/>
+              <w:right w:val="single" w:sz="4" w:space="0" w:color="auto"/>
+            </w:tcBorders>
+            <w:shd w:val="clear" w:color="auto" w:fill="auto"/>
+            <w:vAlign w:val="center"/>
+            <w:hideMark/>
+          </w:tcPr>
+          <w:p>
+            <w:pPr>
+              <w:spacing w:after="0" w:line="240" w:lineRule="auto"/>
+              <w:jc w:val="right"/>
+              <w:rPr>
+                <w:rFonts w:ascii="Aptos Narrow" w:eastAsia="Times New Roman" w:hAnsi="Aptos Narrow" w:cs="Times New Roman"/>
+                <w:color w:val="000000"/>
+                <w:sz w:val="22"/>
+              </w:rPr>
+            </w:pPr>
+            <w:r>
+              <w:rPr>
+                <w:rFonts w:ascii="Aptos Narrow" w:eastAsia="Times New Roman" w:hAnsi="Aptos Narrow" w:cs="Times New Roman"/>
+                <w:color w:val="000000"/>
+                <w:sz w:val="22"/>
+              </w:rPr>
+              <w:t>0.000846</w:t>
+            </w:r>
+          </w:p>
+        </w:tc>
+        <w:tc>
+          <w:tcPr>
+            <w:tcW w:w="0" w:type="auto"/>
+            <w:tcBorders>
+              <w:top w:val="nil"/>
+              <w:left w:val="nil"/>
+              <w:bottom w:val="single" w:sz="4" w:space="0" w:color="auto"/>
+              <w:right w:val="single" w:sz="4" w:space="0" w:color="auto"/>
+            </w:tcBorders>
+            <w:shd w:val="clear" w:color="auto" w:fill="auto"/>
+            <w:vAlign w:val="center"/>
+            <w:hideMark/>
+          </w:tcPr>
+          <w:p>
+            <w:pPr>
+              <w:spacing w:after="0" w:line="240" w:lineRule="auto"/>
+              <w:jc w:val="right"/>
+              <w:rPr>
+                <w:rFonts w:ascii="Aptos Narrow" w:eastAsia="Times New Roman" w:hAnsi="Aptos Narrow" w:cs="Times New Roman"/>
+                <w:color w:val="000000"/>
+                <w:sz w:val="22"/>
+              </w:rPr>
+            </w:pPr>
+            <w:r>
+              <w:rPr>
+                <w:rFonts w:ascii="Aptos Narrow" w:eastAsia="Times New Roman" w:hAnsi="Aptos Narrow" w:cs="Times New Roman"/>
+                <w:color w:val="000000"/>
+                <w:sz w:val="22"/>
+              </w:rPr>
+              <w:t>0.00142</w:t>
+            </w:r>
+          </w:p>
+        </w:tc>
+        <w:tc>
+          <w:tcPr>
+            <w:tcW w:w="0" w:type="auto"/>
+            <w:tcBorders>
+              <w:top w:val="nil"/>
+              <w:left w:val="nil"/>
+              <w:bottom w:val="single" w:sz="4" w:space="0" w:color="auto"/>
+              <w:right w:val="single" w:sz="4" w:space="0" w:color="auto"/>
+            </w:tcBorders>
+            <w:shd w:val="clear" w:color="auto" w:fill="auto"/>
+            <w:vAlign w:val="center"/>
+            <w:hideMark/>
+          </w:tcPr>
+          <w:p>
+            <w:pPr>
+              <w:spacing w:after="0" w:line="240" w:lineRule="auto"/>
+              <w:jc w:val="right"/>
+              <w:rPr>
+                <w:rFonts w:ascii="Aptos Narrow" w:eastAsia="Times New Roman" w:hAnsi="Aptos Narrow" w:cs="Times New Roman"/>
+                <w:color w:val="000000"/>
+                <w:sz w:val="22"/>
+              </w:rPr>
+            </w:pPr>
+            <w:r>
+              <w:rPr>
+                <w:rFonts w:ascii="Aptos Narrow" w:eastAsia="Times New Roman" w:hAnsi="Aptos Narrow" w:cs="Times New Roman"/>
+                <w:color w:val="000000"/>
+                <w:sz w:val="22"/>
+              </w:rPr>
+              <w:t>0.00201</w:t>
+            </w:r>
+          </w:p>
+        </w:tc>
+        <w:tc>
+          <w:tcPr>
+            <w:tcW w:w="0" w:type="auto"/>
+            <w:tcBorders>
+              <w:top w:val="nil"/>
+              <w:left w:val="nil"/>
+              <w:bottom w:val="single" w:sz="4" w:space="0" w:color="auto"/>
+              <w:right w:val="single" w:sz="4" w:space="0" w:color="auto"/>
+            </w:tcBorders>
+            <w:shd w:val="clear" w:color="auto" w:fill="auto"/>
+            <w:vAlign w:val="center"/>
+            <w:hideMark/>
+          </w:tcPr>
+          <w:p>
+            <w:pPr>
+              <w:spacing w:after="0" w:line="240" w:lineRule="auto"/>
+              <w:jc w:val="right"/>
+              <w:rPr>
+                <w:rFonts w:ascii="Aptos Narrow" w:eastAsia="Times New Roman" w:hAnsi="Aptos Narrow" w:cs="Times New Roman"/>
+                <w:color w:val="000000"/>
+                <w:sz w:val="22"/>
+              </w:rPr>
+            </w:pPr>
+            <w:r>
+              <w:rPr>
+                <w:rFonts w:ascii="Aptos Narrow" w:eastAsia="Times New Roman" w:hAnsi="Aptos Narrow" w:cs="Times New Roman"/>
+                <w:color w:val="000000"/>
+                <w:sz w:val="22"/>
+              </w:rPr>
+              <w:t>0.002551</w:t>
+            </w:r>
+          </w:p>
+        </w:tc>
+        <w:tc>
+          <w:tcPr>
+            <w:tcW w:w="0" w:type="auto"/>
+            <w:tcBorders>
+              <w:top w:val="nil"/>
+              <w:left w:val="nil"/>
+              <w:bottom w:val="single" w:sz="4" w:space="0" w:color="auto"/>
+              <w:right w:val="single" w:sz="4" w:space="0" w:color="auto"/>
+            </w:tcBorders>
+            <w:shd w:val="clear" w:color="auto" w:fill="auto"/>
+            <w:vAlign w:val="center"/>
+            <w:hideMark/>
+          </w:tcPr>
+          <w:p>
+            <w:pPr>
+              <w:spacing w:after="0" w:line="240" w:lineRule="auto"/>
+              <w:jc w:val="right"/>
+              <w:rPr>
+                <w:rFonts w:ascii="Aptos Narrow" w:eastAsia="Times New Roman" w:hAnsi="Aptos Narrow" w:cs="Times New Roman"/>
+                <w:color w:val="000000"/>
+                <w:sz w:val="22"/>
+              </w:rPr>
+            </w:pPr>
+            <w:r>
+              <w:rPr>
+                <w:rFonts w:ascii="Aptos Narrow" w:eastAsia="Times New Roman" w:hAnsi="Aptos Narrow" w:cs="Times New Roman"/>
+                <w:color w:val="000000"/>
+                <w:sz w:val="22"/>
+              </w:rPr>
+              <w:t>0.002924</w:t>
+            </w:r>
+          </w:p>
+        </w:tc>
+        <w:tc>
+          <w:tcPr>
+            <w:tcW w:w="0" w:type="auto"/>
+            <w:tcBorders>
+              <w:top w:val="nil"/>
+              <w:left w:val="nil"/>
+              <w:bottom w:val="single" w:sz="4" w:space="0" w:color="auto"/>
+              <w:right w:val="single" w:sz="4" w:space="0" w:color="auto"/>
+            </w:tcBorders>
+            <w:shd w:val="clear" w:color="auto" w:fill="auto"/>
+            <w:vAlign w:val="center"/>
+            <w:hideMark/>
+          </w:tcPr>
+          <w:p>
+            <w:pPr>
+              <w:spacing w:after="0" w:line="240" w:lineRule="auto"/>
+              <w:jc w:val="right"/>
+              <w:rPr>
+                <w:rFonts w:ascii="Aptos Narrow" w:eastAsia="Times New Roman" w:hAnsi="Aptos Narrow" w:cs="Times New Roman"/>
+                <w:color w:val="000000"/>
+                <w:sz w:val="22"/>
+              </w:rPr>
+            </w:pPr>
+            <w:r>
+              <w:rPr>
+                <w:rFonts w:ascii="Aptos Narrow" w:eastAsia="Times New Roman" w:hAnsi="Aptos Narrow" w:cs="Times New Roman"/>
+                <w:color w:val="000000"/>
+                <w:sz w:val="22"/>
+              </w:rPr>
+              <w:t>0.003205</w:t>
+            </w:r>
+          </w:p>
+        </w:tc>
+        <w:tc>
+          <w:tcPr>
+            <w:tcW w:w="0" w:type="auto"/>
+            <w:tcBorders>
+              <w:top w:val="nil"/>
+              <w:left w:val="nil"/>
+              <w:bottom w:val="single" w:sz="4" w:space="0" w:color="auto"/>
+              <w:right w:val="single" w:sz="4" w:space="0" w:color="auto"/>
+            </w:tcBorders>
+            <w:shd w:val="clear" w:color="auto" w:fill="auto"/>
+            <w:vAlign w:val="center"/>
+            <w:hideMark/>
+          </w:tcPr>
+          <w:p>
+            <w:pPr>
+              <w:spacing w:after="0" w:line="240" w:lineRule="auto"/>
+              <w:jc w:val="right"/>
+              <w:rPr>
+                <w:rFonts w:ascii="Aptos Narrow" w:eastAsia="Times New Roman" w:hAnsi="Aptos Narrow" w:cs="Times New Roman"/>
+                <w:color w:val="000000"/>
+                <w:sz w:val="22"/>
+              </w:rPr>
+            </w:pPr>
+            <w:r>
+              <w:rPr>
+                <w:rFonts w:ascii="Aptos Narrow" w:eastAsia="Times New Roman" w:hAnsi="Aptos Narrow" w:cs="Times New Roman"/>
+                <w:color w:val="000000"/>
+                <w:sz w:val="22"/>
+              </w:rPr>
+              <w:t>0.003268</w:t>
+            </w:r>
+          </w:p>
+        </w:tc>
+        <w:tc>
+          <w:tcPr>
+            <w:tcW w:w="0" w:type="auto"/>
+            <w:tcBorders>
+              <w:top w:val="nil"/>
+              <w:left w:val="nil"/>
+              <w:bottom w:val="single" w:sz="4" w:space="0" w:color="auto"/>
+              <w:right w:val="single" w:sz="4" w:space="0" w:color="auto"/>
+            </w:tcBorders>
+            <w:shd w:val="clear" w:color="auto" w:fill="auto"/>
+            <w:vAlign w:val="center"/>
+            <w:hideMark/>
+          </w:tcPr>
+          <w:p>
+            <w:pPr>
+              <w:spacing w:after="0" w:line="240" w:lineRule="auto"/>
+              <w:jc w:val="right"/>
+              <w:rPr>
+                <w:rFonts w:ascii="Aptos Narrow" w:eastAsia="Times New Roman" w:hAnsi="Aptos Narrow" w:cs="Times New Roman"/>
+                <w:color w:val="000000"/>
+                <w:sz w:val="22"/>
+              </w:rPr>
+            </w:pPr>
+            <w:r>
+              <w:rPr>
+                <w:rFonts w:ascii="Aptos Narrow" w:eastAsia="Times New Roman" w:hAnsi="Aptos Narrow" w:cs="Times New Roman"/>
+                <w:color w:val="000000"/>
+                <w:sz w:val="22"/>
+              </w:rPr>
+              <w:t>0.002202</w:t>
+            </w:r>
+          </w:p>
+        </w:tc>
+        <w:tc>
+          <w:tcPr>
+            <w:tcW w:w="0" w:type="auto"/>
+            <w:tcBorders>
+              <w:top w:val="nil"/>
+              <w:left w:val="nil"/>
+              <w:bottom w:val="single" w:sz="4" w:space="0" w:color="auto"/>
+              <w:right w:val="single" w:sz="4" w:space="0" w:color="auto"/>
+            </w:tcBorders>
+            <w:shd w:val="clear" w:color="auto" w:fill="auto"/>
+            <w:vAlign w:val="center"/>
+            <w:hideMark/>
+          </w:tcPr>
+          <w:p>
+            <w:pPr>
+              <w:spacing w:after="0" w:line="240" w:lineRule="auto"/>
+              <w:jc w:val="right"/>
+              <w:rPr>
+                <w:rFonts w:ascii="Aptos Narrow" w:eastAsia="Times New Roman" w:hAnsi="Aptos Narrow" w:cs="Times New Roman"/>
+                <w:color w:val="000000"/>
+                <w:sz w:val="22"/>
+              </w:rPr>
+            </w:pPr>
+            <w:r>
+              <w:rPr>
+                <w:rFonts w:ascii="Aptos Narrow" w:eastAsia="Times New Roman" w:hAnsi="Aptos Narrow" w:cs="Times New Roman"/>
+                <w:color w:val="000000"/>
+                <w:sz w:val="22"/>
+              </w:rPr>
+              <w:t>0.002884</w:t>
+            </w:r>
+          </w:p>
+        </w:tc>
+      </w:tr>
+    </w:tbl>
+    <w:p/>
+    <w:p>
+      <w:r>
+        <w:t xml:space="preserve">As we observe the execution time will clearly decrease in static </w:t>
+      </w:r>
+      <w:r>
+        <w:t>block</w:t>
+      </w:r>
+      <w:r>
+        <w:t xml:space="preserve"> and dynamic , </w:t>
+      </w:r>
+      <w:r>
+        <w:t xml:space="preserve">has better decreasing trend than static cyclic one , so probably here they are a better solution for solving this type of problem. </w:t>
+      </w:r>
+      <w:r>
+        <w:t xml:space="preserve">The performance in dynamic and static, this was in the beginning </w:t>
+      </w:r>
+      <w:r>
+        <w:t>clear</w:t>
+      </w:r>
+      <w:r>
+        <w:t xml:space="preserve"> however at some point the increasing trend slowed down.</w:t>
       </w:r>
     </w:p>
     <w:p>
       <w:r>
+        <w:rPr>
+          <w:noProof/>
+        </w:rPr>
+        <w:lastRenderedPageBreak/>
         <w:drawing>
-          <wp:anchor distT="0" distB="0" distL="114300" distR="114300" simplePos="0" relativeHeight="251728896" behindDoc="0" locked="0" layoutInCell="1" allowOverlap="1" wp14:anchorId="4491FFEE" wp14:editId="771A3E2E">
-            <wp:simplePos x="0" y="0"/>
-            <wp:positionH relativeFrom="column">
-              <wp:posOffset>-1009001</wp:posOffset>
-            </wp:positionH>
-            <wp:positionV relativeFrom="paragraph">
-              <wp:posOffset>151622</wp:posOffset>
-            </wp:positionV>
-            <wp:extent cx="7653765" cy="1787704"/>
-            <wp:effectExtent l="0" t="0" r="4445" b="3175"/>
-            <wp:wrapNone/>
-            <wp:docPr id="234008676" name="Picture 1" descr="A grid of numbers and symbols&#10;&#10;AI-generated content may be incorrect."/>
+          <wp:inline distT="0" distB="0" distL="0" distR="0" wp14:anchorId="10D13280" wp14:editId="4AFF4E6E">
+            <wp:extent cx="5768975" cy="2857500"/>
+            <wp:effectExtent l="0" t="0" r="3175" b="0"/>
+            <wp:docPr id="917063118" name="Picture 1" descr="Output image"/>
             <wp:cNvGraphicFramePr>
               <a:graphicFrameLocks xmlns:a="http://schemas.openxmlformats.org/drawingml/2006/main" noChangeAspect="1"/>
             </wp:cNvGraphicFramePr>
@@ -3601,75 +5081,42 @@
               <a:graphicData uri="http://schemas.openxmlformats.org/drawingml/2006/picture">
                 <pic:pic xmlns:pic="http://schemas.openxmlformats.org/drawingml/2006/picture">
                   <pic:nvPicPr>
-                    <pic:cNvPr id="234008676" name="Picture 1" descr="A grid of numbers and symbols&#10;&#10;AI-generated content may be incorrect."/>
-                    <pic:cNvPicPr/>
+                    <pic:cNvPr id="0" name="Picture 1" descr="Output image"/>
+                    <pic:cNvPicPr>
+                      <a:picLocks noChangeAspect="1" noChangeArrowheads="1"/>
+                    </pic:cNvPicPr>
                   </pic:nvPicPr>
                   <pic:blipFill>
-                    <a:blip r:embed="rId25">
+                    <a:blip r:embed="rId25" cstate="print">
                       <a:extLst>
                         <a:ext uri="{28A0092B-C50C-407E-A947-70E740481C1C}">
                           <a14:useLocalDpi xmlns:a14="http://schemas.microsoft.com/office/drawing/2010/main" val="0"/>
                         </a:ext>
                       </a:extLst>
                     </a:blip>
+                    <a:srcRect/>
                     <a:stretch>
                       <a:fillRect/>
                     </a:stretch>
                   </pic:blipFill>
-                  <pic:spPr>
+                  <pic:spPr bwMode="auto">
                     <a:xfrm>
                       <a:off x="0" y="0"/>
-                      <a:ext cx="7689209" cy="1795983"/>
+                      <a:ext cx="5768975" cy="2857500"/>
                     </a:xfrm>
                     <a:prstGeom prst="rect">
                       <a:avLst/>
                     </a:prstGeom>
+                    <a:noFill/>
+                    <a:ln>
+                      <a:noFill/>
+                    </a:ln>
                   </pic:spPr>
                 </pic:pic>
               </a:graphicData>
             </a:graphic>
-            <wp14:sizeRelH relativeFrom="page">
-              <wp14:pctWidth>0</wp14:pctWidth>
-            </wp14:sizeRelH>
-            <wp14:sizeRelV relativeFrom="page">
-              <wp14:pctHeight>0</wp14:pctHeight>
-            </wp14:sizeRelV>
-          </wp:anchor>
+          </wp:inline>
         </w:drawing>
-      </w:r>
-    </w:p>
-    <w:p/>
-    <w:p/>
-    <w:p/>
-    <w:p/>
-    <w:p/>
-    <w:p>
-      <w:r>
-        <w:t>As we observe the execution time will clearly decrease in static cyclic and dynamic , however the difference in the static load balancing with block method is not that much ,</w:t>
-      </w:r>
-      <w:proofErr w:type="spellStart"/>
-      <w:r>
-        <w:t>its</w:t>
-      </w:r>
-      <w:proofErr w:type="spellEnd"/>
-      <w:r>
-        <w:t xml:space="preserve"> even kind of increased in some point that can be because of some random things like CPU usage in moment of execution or…</w:t>
-      </w:r>
-    </w:p>
-    <w:p/>
-    <w:p/>
-    <w:p>
-      <w:r>
-        <w:lastRenderedPageBreak/>
-        <w:t xml:space="preserve">The performance in dynamic and static cyclic , this was in the beginning </w:t>
-      </w:r>
-      <w:proofErr w:type="gramStart"/>
-      <w:r>
-        <w:t>really clear</w:t>
-      </w:r>
-      <w:proofErr w:type="gramEnd"/>
-      <w:r>
-        <w:t xml:space="preserve"> however at some point the increasing trend slowed down.</w:t>
       </w:r>
     </w:p>
     <w:p>
@@ -3680,18 +5127,18 @@
         <mc:AlternateContent>
           <mc:Choice Requires="wpi">
             <w:drawing>
-              <wp:anchor distT="0" distB="0" distL="114300" distR="114300" simplePos="0" relativeHeight="251731968" behindDoc="0" locked="0" layoutInCell="1" allowOverlap="1" wp14:anchorId="6D508738" wp14:editId="1C1D4EB1">
+              <wp:anchor distT="0" distB="0" distL="114300" distR="114300" simplePos="0" relativeHeight="251730944" behindDoc="0" locked="0" layoutInCell="1" allowOverlap="1" wp14:anchorId="24689F43" wp14:editId="0521C888">
                 <wp:simplePos x="0" y="0"/>
                 <wp:positionH relativeFrom="column">
-                  <wp:posOffset>1353174</wp:posOffset>
+                  <wp:posOffset>1401774</wp:posOffset>
                 </wp:positionH>
                 <wp:positionV relativeFrom="paragraph">
-                  <wp:posOffset>1000704</wp:posOffset>
+                  <wp:posOffset>2999424</wp:posOffset>
                 </wp:positionV>
-                <wp:extent cx="3034080" cy="1456920"/>
-                <wp:effectExtent l="57150" t="57150" r="52070" b="48260"/>
+                <wp:extent cx="360" cy="360"/>
+                <wp:effectExtent l="57150" t="57150" r="57150" b="57150"/>
                 <wp:wrapNone/>
-                <wp:docPr id="1579708277" name="Ink 8"/>
+                <wp:docPr id="1026101335" name="Ink 7"/>
                 <wp:cNvGraphicFramePr/>
                 <a:graphic xmlns:a="http://schemas.openxmlformats.org/drawingml/2006/main">
                   <a:graphicData uri="http://schemas.microsoft.com/office/word/2010/wordprocessingInk">
@@ -3701,7 +5148,7 @@
                       </w14:nvContentPartPr>
                       <w14:xfrm>
                         <a:off x="0" y="0"/>
-                        <a:ext cx="3034080" cy="1456920"/>
+                        <a:ext cx="360" cy="360"/>
                       </w14:xfrm>
                     </w14:contentPart>
                   </a:graphicData>
@@ -3711,7 +5158,7 @@
           </mc:Choice>
           <mc:Fallback>
             <w:pict>
-              <v:shapetype w14:anchorId="1F236DFC" id="_x0000_t75" coordsize="21600,21600" o:spt="75" o:preferrelative="t" path="m@4@5l@4@11@9@11@9@5xe" filled="f" stroked="f">
+              <v:shapetype w14:anchorId="6416FD88" id="_x0000_t75" coordsize="21600,21600" o:spt="75" o:preferrelative="t" path="m@4@5l@4@11@9@11@9@5xe" filled="f" stroked="f">
                 <v:stroke joinstyle="miter"/>
                 <v:formulas>
                   <v:f eqn="if lineDrawn pixelLineWidth 0"/>
@@ -3730,112 +5177,37 @@
                 <v:path o:extrusionok="f" gradientshapeok="t" o:connecttype="rect"/>
                 <o:lock v:ext="edit" aspectratio="t"/>
               </v:shapetype>
-              <v:shape id="Ink 8" o:spid="_x0000_s1026" type="#_x0000_t75" style="position:absolute;margin-left:105.85pt;margin-top:78.1pt;width:240.3pt;height:116.1pt;z-index:251731968;visibility:visible;mso-wrap-style:square;mso-wrap-distance-left:9pt;mso-wrap-distance-top:0;mso-wrap-distance-right:9pt;mso-wrap-distance-bottom:0;mso-position-horizontal:absolute;mso-position-horizontal-relative:text;mso-position-vertical:absolute;mso-position-vertical-relative:text" o:gfxdata="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">
+              <v:shape id="Ink 7" o:spid="_x0000_s1026" type="#_x0000_t75" style="position:absolute;margin-left:109.7pt;margin-top:235.5pt;width:1.45pt;height:1.45pt;z-index:251730944;visibility:visible;mso-wrap-style:square;mso-wrap-distance-left:9pt;mso-wrap-distance-top:0;mso-wrap-distance-right:9pt;mso-wrap-distance-bottom:0;mso-position-horizontal:absolute;mso-position-horizontal-relative:text;mso-position-vertical:absolute;mso-position-vertical-relative:text" o:gfxdata="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">
                 <v:imagedata r:id="rId27" o:title=""/>
               </v:shape>
             </w:pict>
           </mc:Fallback>
         </mc:AlternateContent>
       </w:r>
+    </w:p>
+    <w:p>
+      <w:r>
+        <w:t xml:space="preserve">The execution graph is exact opposite of performance , because the higher performance is means basically less exec time :D . as we see in execution graph </w:t>
+      </w:r>
+      <w:proofErr w:type="spellStart"/>
+      <w:r>
+        <w:t>wih</w:t>
+      </w:r>
+      <w:proofErr w:type="spellEnd"/>
+      <w:r>
+        <w:t xml:space="preserve"> increasing the threads the time was decreased very sharp in the begging however after some point it slowed down. Which means the effect of thread numbers is very big until some point after that the change is not that eye catching.</w:t>
+      </w:r>
+    </w:p>
+    <w:p>
       <w:r>
         <w:rPr>
           <w:noProof/>
         </w:rPr>
-        <mc:AlternateContent>
-          <mc:Choice Requires="wpi">
-            <w:drawing>
-              <wp:anchor distT="0" distB="0" distL="114300" distR="114300" simplePos="0" relativeHeight="251730944" behindDoc="0" locked="0" layoutInCell="1" allowOverlap="1" wp14:anchorId="24689F43" wp14:editId="77D714BB">
-                <wp:simplePos x="0" y="0"/>
-                <wp:positionH relativeFrom="column">
-                  <wp:posOffset>1401774</wp:posOffset>
-                </wp:positionH>
-                <wp:positionV relativeFrom="paragraph">
-                  <wp:posOffset>2999424</wp:posOffset>
-                </wp:positionV>
-                <wp:extent cx="360" cy="360"/>
-                <wp:effectExtent l="57150" t="57150" r="57150" b="57150"/>
-                <wp:wrapNone/>
-                <wp:docPr id="1026101335" name="Ink 7"/>
-                <wp:cNvGraphicFramePr/>
-                <a:graphic xmlns:a="http://schemas.openxmlformats.org/drawingml/2006/main">
-                  <a:graphicData uri="http://schemas.microsoft.com/office/word/2010/wordprocessingInk">
-                    <w14:contentPart bwMode="auto" r:id="rId28">
-                      <w14:nvContentPartPr>
-                        <w14:cNvContentPartPr/>
-                      </w14:nvContentPartPr>
-                      <w14:xfrm>
-                        <a:off x="0" y="0"/>
-                        <a:ext cx="360" cy="360"/>
-                      </w14:xfrm>
-                    </w14:contentPart>
-                  </a:graphicData>
-                </a:graphic>
-              </wp:anchor>
-            </w:drawing>
-          </mc:Choice>
-          <mc:Fallback>
-            <w:pict>
-              <v:shape w14:anchorId="0A8473B2" id="Ink 7" o:spid="_x0000_s1026" type="#_x0000_t75" style="position:absolute;margin-left:109.7pt;margin-top:235.5pt;width:1.45pt;height:1.45pt;z-index:251730944;visibility:visible;mso-wrap-style:square;mso-wrap-distance-left:9pt;mso-wrap-distance-top:0;mso-wrap-distance-right:9pt;mso-wrap-distance-bottom:0;mso-position-horizontal:absolute;mso-position-horizontal-relative:text;mso-position-vertical:absolute;mso-position-vertical-relative:text" o:gfxdata="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">
-                <v:imagedata r:id="rId29" o:title=""/>
-              </v:shape>
-            </w:pict>
-          </mc:Fallback>
-        </mc:AlternateContent>
-      </w:r>
-      <w:r>
-        <w:rPr>
-          <w:noProof/>
-        </w:rPr>
-        <mc:AlternateContent>
-          <mc:Choice Requires="wpi">
-            <w:drawing>
-              <wp:anchor distT="0" distB="0" distL="114300" distR="114300" simplePos="0" relativeHeight="251729920" behindDoc="0" locked="0" layoutInCell="1" allowOverlap="1" wp14:anchorId="47145D27" wp14:editId="33DC63DB">
-                <wp:simplePos x="0" y="0"/>
-                <wp:positionH relativeFrom="column">
-                  <wp:posOffset>924054</wp:posOffset>
-                </wp:positionH>
-                <wp:positionV relativeFrom="paragraph">
-                  <wp:posOffset>449544</wp:posOffset>
-                </wp:positionV>
-                <wp:extent cx="3578400" cy="1814040"/>
-                <wp:effectExtent l="57150" t="57150" r="41275" b="53340"/>
-                <wp:wrapNone/>
-                <wp:docPr id="1837188372" name="Ink 6"/>
-                <wp:cNvGraphicFramePr/>
-                <a:graphic xmlns:a="http://schemas.openxmlformats.org/drawingml/2006/main">
-                  <a:graphicData uri="http://schemas.microsoft.com/office/word/2010/wordprocessingInk">
-                    <w14:contentPart bwMode="auto" r:id="rId30">
-                      <w14:nvContentPartPr>
-                        <w14:cNvContentPartPr/>
-                      </w14:nvContentPartPr>
-                      <w14:xfrm>
-                        <a:off x="0" y="0"/>
-                        <a:ext cx="3578400" cy="1814040"/>
-                      </w14:xfrm>
-                    </w14:contentPart>
-                  </a:graphicData>
-                </a:graphic>
-              </wp:anchor>
-            </w:drawing>
-          </mc:Choice>
-          <mc:Fallback>
-            <w:pict>
-              <v:shape w14:anchorId="59DF8DF3" id="Ink 6" o:spid="_x0000_s1026" type="#_x0000_t75" style="position:absolute;margin-left:72.05pt;margin-top:34.7pt;width:283.15pt;height:144.3pt;z-index:251729920;visibility:visible;mso-wrap-style:square;mso-wrap-distance-left:9pt;mso-wrap-distance-top:0;mso-wrap-distance-right:9pt;mso-wrap-distance-bottom:0;mso-position-horizontal:absolute;mso-position-horizontal-relative:text;mso-position-vertical:absolute;mso-position-vertical-relative:text" o:gfxdata="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">
-                <v:imagedata r:id="rId31" o:title=""/>
-              </v:shape>
-            </w:pict>
-          </mc:Fallback>
-        </mc:AlternateContent>
-      </w:r>
-      <w:r>
-        <w:rPr>
-          <w:noProof/>
-        </w:rPr>
         <w:drawing>
-          <wp:inline distT="0" distB="0" distL="0" distR="0" wp14:anchorId="7C59A7AA" wp14:editId="53A62AD3">
-            <wp:extent cx="5768975" cy="2884805"/>
-            <wp:effectExtent l="0" t="0" r="3175" b="0"/>
-            <wp:docPr id="611747401" name="Picture 2" descr="A graph showing the difference between a number of people&#10;&#10;AI-generated content may be incorrect."/>
+          <wp:inline distT="0" distB="0" distL="0" distR="0" wp14:anchorId="0AEE8807" wp14:editId="19CC3AFA">
+            <wp:extent cx="5768975" cy="2856230"/>
+            <wp:effectExtent l="0" t="0" r="3175" b="1270"/>
+            <wp:docPr id="928375308" name="Picture 2" descr="Output image"/>
             <wp:cNvGraphicFramePr>
               <a:graphicFrameLocks xmlns:a="http://schemas.openxmlformats.org/drawingml/2006/main" noChangeAspect="1"/>
             </wp:cNvGraphicFramePr>
@@ -3843,13 +5215,13 @@
               <a:graphicData uri="http://schemas.openxmlformats.org/drawingml/2006/picture">
                 <pic:pic xmlns:pic="http://schemas.openxmlformats.org/drawingml/2006/picture">
                   <pic:nvPicPr>
-                    <pic:cNvPr id="611747401" name="Picture 2" descr="A graph showing the difference between a number of people&#10;&#10;AI-generated content may be incorrect."/>
+                    <pic:cNvPr id="0" name="Picture 3" descr="Output image"/>
                     <pic:cNvPicPr>
                       <a:picLocks noChangeAspect="1" noChangeArrowheads="1"/>
                     </pic:cNvPicPr>
                   </pic:nvPicPr>
                   <pic:blipFill>
-                    <a:blip r:embed="rId32" cstate="print">
+                    <a:blip r:embed="rId28" cstate="print">
                       <a:extLst>
                         <a:ext uri="{28A0092B-C50C-407E-A947-70E740481C1C}">
                           <a14:useLocalDpi xmlns:a14="http://schemas.microsoft.com/office/drawing/2010/main" val="0"/>
@@ -3864,7 +5236,7 @@
                   <pic:spPr bwMode="auto">
                     <a:xfrm>
                       <a:off x="0" y="0"/>
-                      <a:ext cx="5768975" cy="2884805"/>
+                      <a:ext cx="5768975" cy="2856230"/>
                     </a:xfrm>
                     <a:prstGeom prst="rect">
                       <a:avLst/>
@@ -3883,81 +5255,7 @@
     </w:p>
     <w:p>
       <w:r>
-        <w:t xml:space="preserve">The execution graph is exact opposite of performance , because the higher performance is means basically less exec time :D . as we see in execution graph </w:t>
-      </w:r>
-      <w:proofErr w:type="spellStart"/>
-      <w:r>
-        <w:t>wih</w:t>
-      </w:r>
-      <w:proofErr w:type="spellEnd"/>
-      <w:r>
-        <w:t xml:space="preserve"> increasing the threads the time was decreased very sharp in the begging however after some point it slowed down. Which means the effect of thread numbers is very big until some point after that the change is not that eye catching.</w:t>
-      </w:r>
-    </w:p>
-    <w:p>
-      <w:r>
-        <w:rPr>
-          <w:noProof/>
-        </w:rPr>
-        <w:drawing>
-          <wp:inline distT="0" distB="0" distL="0" distR="0" wp14:anchorId="36C95459" wp14:editId="67582B42">
-            <wp:extent cx="5768975" cy="2884805"/>
-            <wp:effectExtent l="0" t="0" r="3175" b="0"/>
-            <wp:docPr id="1575033783" name="Picture 10" descr="A graph with different colored lines&#10;&#10;AI-generated content may be incorrect."/>
-            <wp:cNvGraphicFramePr>
-              <a:graphicFrameLocks xmlns:a="http://schemas.openxmlformats.org/drawingml/2006/main" noChangeAspect="1"/>
-            </wp:cNvGraphicFramePr>
-            <a:graphic xmlns:a="http://schemas.openxmlformats.org/drawingml/2006/main">
-              <a:graphicData uri="http://schemas.openxmlformats.org/drawingml/2006/picture">
-                <pic:pic xmlns:pic="http://schemas.openxmlformats.org/drawingml/2006/picture">
-                  <pic:nvPicPr>
-                    <pic:cNvPr id="1575033783" name="Picture 10" descr="A graph with different colored lines&#10;&#10;AI-generated content may be incorrect."/>
-                    <pic:cNvPicPr>
-                      <a:picLocks noChangeAspect="1" noChangeArrowheads="1"/>
-                    </pic:cNvPicPr>
-                  </pic:nvPicPr>
-                  <pic:blipFill>
-                    <a:blip r:embed="rId33">
-                      <a:extLst>
-                        <a:ext uri="{28A0092B-C50C-407E-A947-70E740481C1C}">
-                          <a14:useLocalDpi xmlns:a14="http://schemas.microsoft.com/office/drawing/2010/main" val="0"/>
-                        </a:ext>
-                      </a:extLst>
-                    </a:blip>
-                    <a:srcRect/>
-                    <a:stretch>
-                      <a:fillRect/>
-                    </a:stretch>
-                  </pic:blipFill>
-                  <pic:spPr bwMode="auto">
-                    <a:xfrm>
-                      <a:off x="0" y="0"/>
-                      <a:ext cx="5768975" cy="2884805"/>
-                    </a:xfrm>
-                    <a:prstGeom prst="rect">
-                      <a:avLst/>
-                    </a:prstGeom>
-                    <a:noFill/>
-                    <a:ln>
-                      <a:noFill/>
-                    </a:ln>
-                  </pic:spPr>
-                </pic:pic>
-              </a:graphicData>
-            </a:graphic>
-          </wp:inline>
-        </w:drawing>
-      </w:r>
-    </w:p>
-    <w:p>
-      <w:proofErr w:type="gramStart"/>
-      <w:r>
-        <w:lastRenderedPageBreak/>
-        <w:t>So</w:t>
-      </w:r>
-      <w:proofErr w:type="gramEnd"/>
-      <w:r>
-        <w:t xml:space="preserve"> after testing different load balancing strategies for counting prime numbers, we saw that the </w:t>
+        <w:t xml:space="preserve">So after testing different load balancing strategies for counting prime numbers, we saw that the </w:t>
       </w:r>
       <w:r>
         <w:rPr>
@@ -3967,7 +5265,11 @@
         <w:t>dynamic method with small tasks (10 numbers)</w:t>
       </w:r>
       <w:r>
-        <w:t xml:space="preserve"> clearly performed the best as thread count increased. The </w:t>
+        <w:t xml:space="preserve"> clearly performed the best </w:t>
+      </w:r>
+      <w:r>
+        <w:lastRenderedPageBreak/>
+        <w:t xml:space="preserve">as thread count increased. The </w:t>
       </w:r>
       <w:r>
         <w:rPr>
@@ -3979,11 +5281,9 @@
       <w:r>
         <w:t xml:space="preserve"> approach also scaled </w:t>
       </w:r>
-      <w:proofErr w:type="gramStart"/>
-      <w:r>
-        <w:t>pretty well</w:t>
-      </w:r>
-      <w:proofErr w:type="gramEnd"/>
+      <w:r>
+        <w:t>well</w:t>
+      </w:r>
       <w:r>
         <w:t xml:space="preserve">, especially compared to </w:t>
       </w:r>
@@ -3995,11 +5295,19 @@
         <w:t>static block</w:t>
       </w:r>
       <w:r>
-        <w:t>, which didn’t benefit much from more threads and sometimes even got worse.</w:t>
+        <w:t xml:space="preserve">, </w:t>
+      </w:r>
+      <w:r>
+        <w:t>which also has a good trend growing but still not as good as other methods.</w:t>
+      </w:r>
+      <w:r>
+        <w:t xml:space="preserve"> It doesn’t mean that static load balancing with block method was not good just means that the improvement and performance of cyclic or dynamic load balancing are way better than static load balancing with block method , so here they are good choices for solving this issue.</w:t>
       </w:r>
     </w:p>
+    <w:p/>
+    <w:p/>
     <w:sectPr>
-      <w:footerReference w:type="default" r:id="rId34"/>
+      <w:footerReference w:type="default" r:id="rId29"/>
       <w:pgSz w:w="11907" w:h="16839" w:code="9"/>
       <w:pgMar w:top="1843" w:right="1411" w:bottom="1411" w:left="1411" w:header="720" w:footer="720" w:gutter="0"/>
       <w:cols w:space="720"/>
@@ -10755,34 +12063,6 @@
           <inkml:channelProperty channel="F" name="resolution" value="0" units="1/dev"/>
         </inkml:channelProperties>
       </inkml:inkSource>
-      <inkml:timestamp xml:id="ts0" timeString="2025-04-14T12:46:31.785"/>
-    </inkml:context>
-    <inkml:brush xml:id="br0">
-      <inkml:brushProperty name="width" value="0.05" units="cm"/>
-      <inkml:brushProperty name="height" value="0.05" units="cm"/>
-      <inkml:brushProperty name="color" value="#FFC114"/>
-    </inkml:brush>
-  </inkml:definitions>
-  <inkml:trace contextRef="#ctx0" brushRef="#br0">0 4047 24575,'2'-3'0,"-1"1"0,0 0 0,0-1 0,1 1 0,-1 0 0,1 0 0,0 0 0,-1 0 0,1 0 0,0 1 0,0-1 0,0 1 0,5-3 0,0-2 0,308-293 0,26-23 0,-298 286 0,-1-1 0,50-60 0,144-170 0,-129 151 0,-44 53 0,102-80 0,-97 87 0,43-46 0,-65 57 0,61-44 0,19-15 0,-76 61 0,-32 26 0,31-22 0,7 4 0,39-29 0,-66 44 0,0 2 0,48-23 0,27-17 0,-68 35 0,196-119 0,-138 86 0,16-8 0,-44 32 0,163-89 0,-41 10 0,-69 46 0,8-5 0,11-5 0,15-10 0,-3-3 0,-58 45 0,13-7 0,73-38 0,-156 77 0,39-16 0,50-26 0,9-2 0,-55 27 0,240-108 0,-283 127 0,0 1 0,0 1 0,27-5 0,36-11 0,201-59 0,-152 48 0,126-29 0,21 10 0,-13 2 0,-204 39 0,118-6 0,-91 11 0,-26 1 0,239-26 0,-91 20 0,-80 8 0,-34-6 0,40-2 0,95 1 0,28 1 0,-174 10-1365,-69 0-5461</inkml:trace>
-</inkml:ink>
-</file>
-
-<file path=word/ink/ink2.xml><?xml version="1.0" encoding="utf-8"?>
-<inkml:ink xmlns:inkml="http://www.w3.org/2003/InkML">
-  <inkml:definitions>
-    <inkml:context xml:id="ctx0">
-      <inkml:inkSource xml:id="inkSrc0">
-        <inkml:traceFormat>
-          <inkml:channel name="X" type="integer" min="-2.14748E9" max="2.14748E9" units="cm"/>
-          <inkml:channel name="Y" type="integer" min="-2.14748E9" max="2.14748E9" units="cm"/>
-          <inkml:channel name="F" type="integer" max="32767" units="dev"/>
-        </inkml:traceFormat>
-        <inkml:channelProperties>
-          <inkml:channelProperty channel="X" name="resolution" value="1000" units="1/cm"/>
-          <inkml:channelProperty channel="Y" name="resolution" value="1000" units="1/cm"/>
-          <inkml:channelProperty channel="F" name="resolution" value="0" units="1/dev"/>
-        </inkml:channelProperties>
-      </inkml:inkSource>
       <inkml:timestamp xml:id="ts0" timeString="2025-04-14T12:46:27.492"/>
     </inkml:context>
     <inkml:brush xml:id="br0">
@@ -10792,34 +12072,6 @@
     </inkml:brush>
   </inkml:definitions>
   <inkml:trace contextRef="#ctx0" brushRef="#br0">0 1 24575,'0'0'-8191</inkml:trace>
-</inkml:ink>
-</file>
-
-<file path=word/ink/ink3.xml><?xml version="1.0" encoding="utf-8"?>
-<inkml:ink xmlns:inkml="http://www.w3.org/2003/InkML">
-  <inkml:definitions>
-    <inkml:context xml:id="ctx0">
-      <inkml:inkSource xml:id="inkSrc0">
-        <inkml:traceFormat>
-          <inkml:channel name="X" type="integer" min="-2.14748E9" max="2.14748E9" units="cm"/>
-          <inkml:channel name="Y" type="integer" min="-2.14748E9" max="2.14748E9" units="cm"/>
-          <inkml:channel name="F" type="integer" max="32767" units="dev"/>
-        </inkml:traceFormat>
-        <inkml:channelProperties>
-          <inkml:channelProperty channel="X" name="resolution" value="1000" units="1/cm"/>
-          <inkml:channelProperty channel="Y" name="resolution" value="1000" units="1/cm"/>
-          <inkml:channelProperty channel="F" name="resolution" value="0" units="1/dev"/>
-        </inkml:channelProperties>
-      </inkml:inkSource>
-      <inkml:timestamp xml:id="ts0" timeString="2025-04-14T12:46:21.661"/>
-    </inkml:context>
-    <inkml:brush xml:id="br0">
-      <inkml:brushProperty name="width" value="0.05" units="cm"/>
-      <inkml:brushProperty name="height" value="0.05" units="cm"/>
-      <inkml:brushProperty name="color" value="#66CC00"/>
-    </inkml:brush>
-  </inkml:definitions>
-  <inkml:trace contextRef="#ctx0" brushRef="#br0">1 5038 24575,'2'-2'0,"-1"-1"0,1 0 0,0 1 0,0-1 0,0 1 0,0 0 0,1 0 0,-1 0 0,1 0 0,-1 0 0,1 0 0,3-1 0,2-3 0,34-29 0,-3-2 0,63-73 0,56-98 0,-154 202 0,101-156 0,-3 5 0,-85 134 0,32-47 0,92-100 0,-31 53 0,107-108 0,48-27 0,-63 54 0,-94 83 0,-7 7 0,191-200 0,-189 204 0,-69 72 0,44-51 0,-36 35 0,2 3 0,53-43 0,31-31 0,-76 66 0,235-231 0,-101 125 0,116-84 0,-145 128 0,-57 45 0,219-126 0,-204 131 0,75-37 0,-157 85 0,2 1 0,64-20 0,-57 22 0,56-26 0,-57 22 0,69-21 0,-13 6 0,15-8 0,209-46 0,-279 76 0,58-23 0,-62 20 0,75-18 0,-55 22 0,-1-3 0,68-24 0,-71 19 0,75-14 0,16-5 0,-85 15 0,-39 13 0,1 1 0,43-9 0,-45 13 0,267-51 0,329-69 0,-563 115 0,-5 1 0,97-5 0,226-10 0,-57 1 0,311 20 0,-307 5 0,429-3-1365,-697 0-5461</inkml:trace>
 </inkml:ink>
 </file>
 
